--- a/Team 3/2_Treffen/projekthandbuch_dhbw_Version_1.0.docx
+++ b/Team 3/2_Treffen/projekthandbuch_dhbw_Version_1.0.docx
@@ -40,7 +40,7 @@
                     </pic:cNvPicPr>
                   </pic:nvPicPr>
                   <pic:blipFill>
-                    <a:blip r:embed="rId7" cstate="print"/>
+                    <a:blip r:embed="rId8" cstate="print"/>
                     <a:srcRect/>
                     <a:stretch>
                       <a:fillRect/>
@@ -233,7 +233,7 @@
           <w:sz w:val="56"/>
           <w:szCs w:val="56"/>
         </w:rPr>
-        <w:tab/>
+        <w:t>Das Projektma</w:t>
       </w:r>
       <w:r>
         <w:rPr>
@@ -242,9 +242,8 @@
           <w:sz w:val="56"/>
           <w:szCs w:val="56"/>
         </w:rPr>
-        <w:t xml:space="preserve">Das </w:t>
+        <w:t>na</w:t>
       </w:r>
-      <w:bookmarkStart w:id="0" w:name="_GoBack"/>
       <w:r>
         <w:rPr>
           <w:b/>
@@ -252,17 +251,7 @@
           <w:sz w:val="56"/>
           <w:szCs w:val="56"/>
         </w:rPr>
-        <w:t xml:space="preserve">Projektmagement </w:t>
-      </w:r>
-      <w:bookmarkEnd w:id="0"/>
-      <w:r>
-        <w:rPr>
-          <w:b/>
-          <w:bCs/>
-          <w:sz w:val="56"/>
-          <w:szCs w:val="56"/>
-        </w:rPr>
-        <w:t>Spiel Team 3</w:t>
+        <w:t>gement Spiel Team 3</w:t>
       </w:r>
     </w:p>
     <w:p>
@@ -310,21 +299,7 @@
         <w:ind w:left="2127" w:hanging="2127"/>
       </w:pPr>
     </w:p>
-    <w:p>
-      <w:pPr>
-        <w:ind w:left="2127" w:hanging="2127"/>
-      </w:pPr>
-    </w:p>
-    <w:p>
-      <w:pPr>
-        <w:ind w:left="2127" w:hanging="2127"/>
-      </w:pPr>
-    </w:p>
-    <w:p>
-      <w:pPr>
-        <w:ind w:left="2127" w:hanging="2127"/>
-      </w:pPr>
-    </w:p>
+    <w:p/>
     <w:p>
       <w:pPr>
         <w:ind w:left="2127" w:hanging="2127"/>
@@ -364,6 +339,9 @@
       </w:r>
       <w:r>
         <w:tab/>
+      </w:r>
+      <w:r>
+        <w:t xml:space="preserve">Projektmanagement </w:t>
       </w:r>
       <w:r>
         <w:t>Vorlesung</w:t>
@@ -391,7 +369,7 @@
         <w:tab/>
       </w:r>
       <w:r>
-        <w:t>Tinf18c</w:t>
+        <w:t>TINF18C</w:t>
       </w:r>
     </w:p>
     <w:p>
@@ -410,8 +388,13 @@
         <w:tab/>
       </w:r>
       <w:r>
+        <w:t xml:space="preserve">Herr </w:t>
+      </w:r>
+      <w:proofErr w:type="spellStart"/>
+      <w:r>
         <w:t>Osterrieder</w:t>
       </w:r>
+      <w:proofErr w:type="spellEnd"/>
     </w:p>
     <w:p>
       <w:pPr>
@@ -421,6 +404,7 @@
     <w:p>
       <w:pPr>
         <w:ind w:left="2977" w:hanging="2977"/>
+        <w:jc w:val="both"/>
       </w:pPr>
       <w:r>
         <w:t>Projektleiter/in:</w:t>
@@ -429,7 +413,16 @@
         <w:tab/>
       </w:r>
       <w:r>
-        <w:t>Brian, stellv. Lucas</w:t>
+        <w:t>Brian</w:t>
+      </w:r>
+      <w:r>
+        <w:t xml:space="preserve"> Brandner</w:t>
+      </w:r>
+      <w:r>
+        <w:t>, stellv. Lucas</w:t>
+      </w:r>
+      <w:r>
+        <w:t xml:space="preserve"> Krauter</w:t>
       </w:r>
     </w:p>
     <w:p>
@@ -448,8 +441,27 @@
         <w:tab/>
       </w:r>
       <w:r>
-        <w:t>Antonia, Nora</w:t>
+        <w:t>Antonia</w:t>
       </w:r>
+      <w:r>
+        <w:t xml:space="preserve"> </w:t>
+      </w:r>
+      <w:proofErr w:type="spellStart"/>
+      <w:r>
+        <w:t>Wermerskirch</w:t>
+      </w:r>
+      <w:proofErr w:type="spellEnd"/>
+      <w:r>
+        <w:t>, Nora</w:t>
+      </w:r>
+      <w:r>
+        <w:t xml:space="preserve"> </w:t>
+      </w:r>
+      <w:proofErr w:type="spellStart"/>
+      <w:r>
+        <w:t>Baitinger</w:t>
+      </w:r>
+      <w:proofErr w:type="spellEnd"/>
     </w:p>
     <w:p>
       <w:pPr>
@@ -457,7 +469,20 @@
       </w:pPr>
       <w:r>
         <w:tab/>
-        <w:t>Krister, Richard</w:t>
+      </w:r>
+      <w:proofErr w:type="spellStart"/>
+      <w:r>
+        <w:t>Krister</w:t>
+      </w:r>
+      <w:proofErr w:type="spellEnd"/>
+      <w:r>
+        <w:t xml:space="preserve"> Wolfhard</w:t>
+      </w:r>
+      <w:r>
+        <w:t>, Richard</w:t>
+      </w:r>
+      <w:r>
+        <w:t xml:space="preserve"> Mader</w:t>
       </w:r>
     </w:p>
     <w:p>
@@ -470,6 +495,9 @@
       <w:r>
         <w:t>Joshua</w:t>
       </w:r>
+      <w:r>
+        <w:t xml:space="preserve"> Franz</w:t>
+      </w:r>
     </w:p>
     <w:p>
       <w:pPr>
@@ -481,7 +509,6 @@
         <w:ind w:left="2977" w:hanging="2977"/>
       </w:pPr>
       <w:r>
-        <w:lastRenderedPageBreak/>
         <w:t>Version:</w:t>
       </w:r>
       <w:r>
@@ -492,25 +519,19 @@
         <w:t>1</w:t>
       </w:r>
       <w:r>
-        <w:t xml:space="preserve">.0, </w:t>
+        <w:t>.</w:t>
+      </w:r>
+      <w:r>
+        <w:t>1</w:t>
+      </w:r>
+      <w:r>
+        <w:t xml:space="preserve">, </w:t>
       </w:r>
       <w:r>
         <w:fldChar w:fldCharType="begin"/>
       </w:r>
       <w:r>
-        <w:instrText xml:space="preserve"> </w:instrText>
-      </w:r>
-      <w:r>
-        <w:instrText>DATE</w:instrText>
-      </w:r>
-      <w:r>
-        <w:instrText xml:space="preserve">  \@ "</w:instrText>
-      </w:r>
-      <w:r>
-        <w:instrText>MMMM yyyy</w:instrText>
-      </w:r>
-      <w:r>
-        <w:instrText xml:space="preserve">"  \* MERGEFORMAT </w:instrText>
+        <w:instrText xml:space="preserve"> DATE  \@ "dd.MM.yyyy"  \* MERGEFORMAT </w:instrText>
       </w:r>
       <w:r>
         <w:fldChar w:fldCharType="separate"/>
@@ -519,7 +540,7 @@
         <w:rPr>
           <w:noProof/>
         </w:rPr>
-        <w:t>Mai 2019</w:t>
+        <w:t>14.05.2019</w:t>
       </w:r>
       <w:r>
         <w:fldChar w:fldCharType="end"/>
@@ -1783,12 +1804,12 @@
       <w:r>
         <w:br w:type="page"/>
       </w:r>
-      <w:bookmarkStart w:id="1" w:name="_Toc255738833"/>
+      <w:bookmarkStart w:id="0" w:name="_Toc255738833"/>
       <w:r>
         <w:lastRenderedPageBreak/>
         <w:t>Änderungsverzeichnis</w:t>
       </w:r>
-      <w:bookmarkEnd w:id="1"/>
+      <w:bookmarkEnd w:id="0"/>
     </w:p>
     <w:tbl>
       <w:tblPr>
@@ -1804,10 +1825,10 @@
         <w:tblLook w:val="04A0" w:firstRow="1" w:lastRow="0" w:firstColumn="1" w:lastColumn="0" w:noHBand="0" w:noVBand="1"/>
       </w:tblPr>
       <w:tblGrid>
-        <w:gridCol w:w="1401"/>
-        <w:gridCol w:w="1401"/>
-        <w:gridCol w:w="4961"/>
-        <w:gridCol w:w="1447"/>
+        <w:gridCol w:w="1392"/>
+        <w:gridCol w:w="1389"/>
+        <w:gridCol w:w="4845"/>
+        <w:gridCol w:w="1434"/>
       </w:tblGrid>
       <w:tr>
         <w:tc>
@@ -1958,6 +1979,9 @@
             <w:r>
               <w:t>07.05</w:t>
             </w:r>
+            <w:r>
+              <w:t>.19</w:t>
+            </w:r>
           </w:p>
         </w:tc>
         <w:tc>
@@ -1998,6 +2022,9 @@
               <w:spacing w:before="60" w:after="60"/>
               <w:jc w:val="center"/>
             </w:pPr>
+            <w:r>
+              <w:t>1.1</w:t>
+            </w:r>
           </w:p>
         </w:tc>
         <w:tc>
@@ -2009,6 +2036,9 @@
               <w:spacing w:before="60" w:after="60"/>
               <w:jc w:val="center"/>
             </w:pPr>
+            <w:r>
+              <w:t>14.05.19</w:t>
+            </w:r>
           </w:p>
         </w:tc>
         <w:tc>
@@ -2030,6 +2060,9 @@
               <w:spacing w:before="60" w:after="60"/>
               <w:jc w:val="center"/>
             </w:pPr>
+            <w:r>
+              <w:t>Antonia, Nora</w:t>
+            </w:r>
           </w:p>
         </w:tc>
       </w:tr>
@@ -2142,7 +2175,15 @@
         <w:ind w:left="714" w:hanging="357"/>
       </w:pPr>
       <w:r>
-        <w:t>Das Projekthandbuch beinhaltet die wesentlichen Planungsschritte und –methoden. Es soll in jedem Fall während des gesamten Projektverlaufs angepasst und aktualisiert werden! Sämtliche Änderungen sind im Änderungsverzeichnis zu erfassen.</w:t>
+        <w:t>Das Projekthandbuch beinhaltet die wesentlichen Planungsschritte und –</w:t>
+      </w:r>
+      <w:proofErr w:type="spellStart"/>
+      <w:r>
+        <w:t>methoden</w:t>
+      </w:r>
+      <w:proofErr w:type="spellEnd"/>
+      <w:r>
+        <w:t>. Es soll in jedem Fall während des gesamten Projektverlaufs angepasst und aktualisiert werden! Sämtliche Änderungen sind im Änderungsverzeichnis zu erfassen.</w:t>
       </w:r>
     </w:p>
     <w:p/>
@@ -2154,12 +2195,12 @@
       <w:r>
         <w:br w:type="page"/>
       </w:r>
-      <w:bookmarkStart w:id="2" w:name="_Toc255738834"/>
+      <w:bookmarkStart w:id="1" w:name="_Toc255738834"/>
       <w:r>
         <w:lastRenderedPageBreak/>
         <w:t>Projektauftrag</w:t>
       </w:r>
-      <w:bookmarkEnd w:id="2"/>
+      <w:bookmarkEnd w:id="1"/>
     </w:p>
     <w:tbl>
       <w:tblPr>
@@ -2179,8 +2220,8 @@
         <w:tblLook w:val="0000" w:firstRow="0" w:lastRow="0" w:firstColumn="0" w:lastColumn="0" w:noHBand="0" w:noVBand="0"/>
       </w:tblPr>
       <w:tblGrid>
-        <w:gridCol w:w="4605"/>
-        <w:gridCol w:w="4605"/>
+        <w:gridCol w:w="4530"/>
+        <w:gridCol w:w="4530"/>
       </w:tblGrid>
       <w:tr>
         <w:trPr>
@@ -2221,54 +2262,73 @@
               <w:spacing w:before="60" w:after="60"/>
             </w:pPr>
             <w:r>
-              <w:t>Projektziel (Output)</w:t>
-            </w:r>
-            <w:r>
-              <w:t>:</w:t>
-            </w:r>
-          </w:p>
-          <w:p>
-            <w:pPr>
-              <w:spacing w:before="60" w:after="60"/>
-            </w:pPr>
-            <w:r>
-              <w:fldChar w:fldCharType="begin">
-                <w:ffData>
-                  <w:name w:val=""/>
-                  <w:enabled/>
-                  <w:calcOnExit w:val="0"/>
-                  <w:textInput>
-                    <w:default w:val="&lt;Welche Ziele sollen erreicht werden? An welchen Ergebnissen kann der spätere Erfolg gemessen werden?&gt;"/>
-                  </w:textInput>
-                </w:ffData>
-              </w:fldChar>
-            </w:r>
-            <w:r>
-              <w:instrText xml:space="preserve"> </w:instrText>
-            </w:r>
-            <w:r>
-              <w:instrText>FORMTEXT</w:instrText>
-            </w:r>
-            <w:r>
-              <w:instrText xml:space="preserve"> </w:instrText>
-            </w:r>
-            <w:r>
-              <w:fldChar w:fldCharType="separate"/>
-            </w:r>
-            <w:r>
-              <w:rPr>
-                <w:noProof/>
-              </w:rPr>
-              <w:t>&lt;Welche Ziele sollen erreicht werden? An welchen Ergebnissen kann der spätere Erfolg gemessen werden?&gt;</w:t>
-            </w:r>
-            <w:r>
-              <w:fldChar w:fldCharType="end"/>
-            </w:r>
-          </w:p>
-          <w:p>
-            <w:pPr>
-              <w:spacing w:before="60" w:after="60"/>
-            </w:pPr>
+              <w:t>Projektziel (Output):</w:t>
+            </w:r>
+          </w:p>
+          <w:p>
+            <w:pPr>
+              <w:pStyle w:val="Listenabsatz"/>
+              <w:numPr>
+                <w:ilvl w:val="0"/>
+                <w:numId w:val="14"/>
+              </w:numPr>
+              <w:spacing w:before="60" w:after="60"/>
+            </w:pPr>
+            <w:r>
+              <w:t>Hardware Version des „“ Spiels</w:t>
+            </w:r>
+          </w:p>
+          <w:p>
+            <w:pPr>
+              <w:pStyle w:val="Listenabsatz"/>
+              <w:numPr>
+                <w:ilvl w:val="0"/>
+                <w:numId w:val="14"/>
+              </w:numPr>
+              <w:spacing w:before="60" w:after="60"/>
+            </w:pPr>
+            <w:r>
+              <w:t>Spielanleitung</w:t>
+            </w:r>
+          </w:p>
+          <w:p>
+            <w:pPr>
+              <w:pStyle w:val="Listenabsatz"/>
+              <w:numPr>
+                <w:ilvl w:val="0"/>
+                <w:numId w:val="14"/>
+              </w:numPr>
+              <w:spacing w:before="60" w:after="60"/>
+            </w:pPr>
+            <w:r>
+              <w:t>Testbericht</w:t>
+            </w:r>
+          </w:p>
+          <w:p>
+            <w:pPr>
+              <w:pStyle w:val="Listenabsatz"/>
+              <w:numPr>
+                <w:ilvl w:val="0"/>
+                <w:numId w:val="14"/>
+              </w:numPr>
+              <w:spacing w:before="60" w:after="60"/>
+            </w:pPr>
+            <w:r>
+              <w:t>Projekthandbuch</w:t>
+            </w:r>
+          </w:p>
+          <w:p>
+            <w:pPr>
+              <w:pStyle w:val="Listenabsatz"/>
+              <w:numPr>
+                <w:ilvl w:val="0"/>
+                <w:numId w:val="14"/>
+              </w:numPr>
+              <w:spacing w:before="60" w:after="60"/>
+            </w:pPr>
+            <w:r>
+              <w:t>Projekt Datasheet</w:t>
+            </w:r>
           </w:p>
         </w:tc>
         <w:tc>
@@ -2285,43 +2345,16 @@
           </w:p>
           <w:p>
             <w:pPr>
-              <w:spacing w:before="60" w:after="60"/>
-            </w:pPr>
-            <w:r>
-              <w:fldChar w:fldCharType="begin">
-                <w:ffData>
-                  <w:name w:val="Text12"/>
-                  <w:enabled/>
-                  <w:calcOnExit w:val="0"/>
-                  <w:textInput>
-                    <w:default w:val="&lt;Was ist dezidiert ausgeklammert?&gt;"/>
-                  </w:textInput>
-                </w:ffData>
-              </w:fldChar>
-            </w:r>
-            <w:bookmarkStart w:id="3" w:name="Text12"/>
-            <w:r>
-              <w:instrText xml:space="preserve"> </w:instrText>
-            </w:r>
-            <w:r>
-              <w:instrText>FORMTEXT</w:instrText>
-            </w:r>
-            <w:r>
-              <w:instrText xml:space="preserve"> </w:instrText>
-            </w:r>
-            <w:r>
-              <w:fldChar w:fldCharType="separate"/>
-            </w:r>
-            <w:r>
-              <w:rPr>
-                <w:noProof/>
-              </w:rPr>
-              <w:t>&lt;Was ist dezidiert ausgeklammert?&gt;</w:t>
-            </w:r>
-            <w:r>
-              <w:fldChar w:fldCharType="end"/>
-            </w:r>
-            <w:bookmarkEnd w:id="3"/>
+              <w:pStyle w:val="Listenabsatz"/>
+              <w:numPr>
+                <w:ilvl w:val="0"/>
+                <w:numId w:val="15"/>
+              </w:numPr>
+              <w:spacing w:before="60" w:after="60"/>
+            </w:pPr>
+            <w:r>
+              <w:t>Kosten verursachen</w:t>
+            </w:r>
           </w:p>
           <w:p>
             <w:pPr>
@@ -2355,6 +2388,11 @@
           </w:p>
           <w:p>
             <w:pPr>
+              <w:pStyle w:val="Listenabsatz"/>
+              <w:numPr>
+                <w:ilvl w:val="0"/>
+                <w:numId w:val="15"/>
+              </w:numPr>
               <w:spacing w:before="60" w:after="60"/>
             </w:pPr>
             <w:r>
@@ -2391,11 +2429,6 @@
               <w:fldChar w:fldCharType="end"/>
             </w:r>
           </w:p>
-          <w:p>
-            <w:pPr>
-              <w:spacing w:before="60" w:after="60"/>
-            </w:pPr>
-          </w:p>
         </w:tc>
       </w:tr>
       <w:tr>
@@ -2411,62 +2444,13 @@
               <w:t xml:space="preserve">Projektauftraggeber/in: </w:t>
             </w:r>
             <w:r>
-              <w:fldChar w:fldCharType="begin">
-                <w:ffData>
-                  <w:name w:val="Text15"/>
-                  <w:enabled/>
-                  <w:calcOnExit w:val="0"/>
-                  <w:textInput/>
-                </w:ffData>
-              </w:fldChar>
-            </w:r>
-            <w:bookmarkStart w:id="4" w:name="Text15"/>
-            <w:r>
-              <w:instrText xml:space="preserve"> </w:instrText>
-            </w:r>
-            <w:r>
-              <w:instrText>FORMTEXT</w:instrText>
-            </w:r>
-            <w:r>
-              <w:instrText xml:space="preserve"> </w:instrText>
-            </w:r>
-            <w:r>
-              <w:fldChar w:fldCharType="separate"/>
-            </w:r>
-            <w:r>
-              <w:rPr>
-                <w:noProof/>
-              </w:rPr>
-              <w:t> </w:t>
-            </w:r>
-            <w:r>
-              <w:rPr>
-                <w:noProof/>
-              </w:rPr>
-              <w:t> </w:t>
-            </w:r>
-            <w:r>
-              <w:rPr>
-                <w:noProof/>
-              </w:rPr>
-              <w:t> </w:t>
-            </w:r>
-            <w:r>
-              <w:rPr>
-                <w:noProof/>
-              </w:rPr>
-              <w:t> </w:t>
-            </w:r>
-            <w:r>
-              <w:rPr>
-                <w:noProof/>
-              </w:rPr>
-              <w:t> </w:t>
-            </w:r>
-            <w:r>
-              <w:fldChar w:fldCharType="end"/>
-            </w:r>
-            <w:bookmarkEnd w:id="4"/>
+              <w:t xml:space="preserve">Herr </w:t>
+            </w:r>
+            <w:proofErr w:type="spellStart"/>
+            <w:r>
+              <w:t>Osterrieder</w:t>
+            </w:r>
+            <w:proofErr w:type="spellEnd"/>
           </w:p>
         </w:tc>
         <w:tc>
@@ -2481,62 +2465,8 @@
               <w:t xml:space="preserve">Projektleiter/in: </w:t>
             </w:r>
             <w:r>
-              <w:fldChar w:fldCharType="begin">
-                <w:ffData>
-                  <w:name w:val="Text16"/>
-                  <w:enabled/>
-                  <w:calcOnExit w:val="0"/>
-                  <w:textInput/>
-                </w:ffData>
-              </w:fldChar>
-            </w:r>
-            <w:bookmarkStart w:id="5" w:name="Text16"/>
-            <w:r>
-              <w:instrText xml:space="preserve"> </w:instrText>
-            </w:r>
-            <w:r>
-              <w:instrText>FORMTEXT</w:instrText>
-            </w:r>
-            <w:r>
-              <w:instrText xml:space="preserve"> </w:instrText>
-            </w:r>
-            <w:r>
-              <w:fldChar w:fldCharType="separate"/>
-            </w:r>
-            <w:r>
-              <w:rPr>
-                <w:noProof/>
-              </w:rPr>
-              <w:t> </w:t>
-            </w:r>
-            <w:r>
-              <w:rPr>
-                <w:noProof/>
-              </w:rPr>
-              <w:t> </w:t>
-            </w:r>
-            <w:r>
-              <w:rPr>
-                <w:noProof/>
-              </w:rPr>
-              <w:t> </w:t>
-            </w:r>
-            <w:r>
-              <w:rPr>
-                <w:noProof/>
-              </w:rPr>
-              <w:t> </w:t>
-            </w:r>
-            <w:r>
-              <w:rPr>
-                <w:noProof/>
-              </w:rPr>
-              <w:t> </w:t>
-            </w:r>
-            <w:r>
-              <w:fldChar w:fldCharType="end"/>
-            </w:r>
-            <w:bookmarkEnd w:id="5"/>
+              <w:t>Brian Brandner</w:t>
+            </w:r>
           </w:p>
         </w:tc>
       </w:tr>
@@ -2555,69 +2485,105 @@
           </w:p>
           <w:p>
             <w:pPr>
+              <w:pStyle w:val="Listenabsatz"/>
               <w:numPr>
                 <w:ilvl w:val="0"/>
-                <w:numId w:val="4"/>
+                <w:numId w:val="15"/>
               </w:numPr>
-              <w:spacing w:before="60" w:after="60"/>
-            </w:pPr>
-            <w:r>
-              <w:fldChar w:fldCharType="begin">
-                <w:ffData>
-                  <w:name w:val="Text17"/>
-                  <w:enabled/>
-                  <w:calcOnExit w:val="0"/>
-                  <w:textInput/>
-                </w:ffData>
-              </w:fldChar>
-            </w:r>
-            <w:bookmarkStart w:id="6" w:name="Text17"/>
-            <w:r>
-              <w:instrText xml:space="preserve"> </w:instrText>
-            </w:r>
-            <w:r>
-              <w:instrText>FORMTEXT</w:instrText>
-            </w:r>
-            <w:r>
-              <w:instrText xml:space="preserve"> </w:instrText>
-            </w:r>
-            <w:r>
-              <w:fldChar w:fldCharType="separate"/>
-            </w:r>
-            <w:r>
-              <w:rPr>
-                <w:noProof/>
-              </w:rPr>
-              <w:t> </w:t>
-            </w:r>
-            <w:r>
-              <w:rPr>
-                <w:noProof/>
-              </w:rPr>
-              <w:t> </w:t>
-            </w:r>
-            <w:r>
-              <w:rPr>
-                <w:noProof/>
-              </w:rPr>
-              <w:t> </w:t>
-            </w:r>
-            <w:r>
-              <w:rPr>
-                <w:noProof/>
-              </w:rPr>
-              <w:t> </w:t>
-            </w:r>
-            <w:r>
-              <w:rPr>
-                <w:noProof/>
-              </w:rPr>
-              <w:t> </w:t>
-            </w:r>
-            <w:r>
-              <w:fldChar w:fldCharType="end"/>
-            </w:r>
-            <w:bookmarkEnd w:id="6"/>
+            </w:pPr>
+            <w:r>
+              <w:t>Brian</w:t>
+            </w:r>
+            <w:r>
+              <w:t xml:space="preserve"> Brandner</w:t>
+            </w:r>
+          </w:p>
+          <w:p>
+            <w:pPr>
+              <w:pStyle w:val="Listenabsatz"/>
+              <w:numPr>
+                <w:ilvl w:val="0"/>
+                <w:numId w:val="15"/>
+              </w:numPr>
+            </w:pPr>
+            <w:r>
+              <w:t>Lucas Krauter</w:t>
+            </w:r>
+          </w:p>
+          <w:p>
+            <w:pPr>
+              <w:pStyle w:val="Listenabsatz"/>
+              <w:numPr>
+                <w:ilvl w:val="0"/>
+                <w:numId w:val="15"/>
+              </w:numPr>
+            </w:pPr>
+            <w:r>
+              <w:t xml:space="preserve">Antonia </w:t>
+            </w:r>
+            <w:proofErr w:type="spellStart"/>
+            <w:r>
+              <w:t>Wermerskirch</w:t>
+            </w:r>
+            <w:proofErr w:type="spellEnd"/>
+          </w:p>
+          <w:p>
+            <w:pPr>
+              <w:pStyle w:val="Listenabsatz"/>
+              <w:numPr>
+                <w:ilvl w:val="0"/>
+                <w:numId w:val="15"/>
+              </w:numPr>
+            </w:pPr>
+            <w:r>
+              <w:t xml:space="preserve">Nora </w:t>
+            </w:r>
+            <w:proofErr w:type="spellStart"/>
+            <w:r>
+              <w:t>Baitinger</w:t>
+            </w:r>
+            <w:proofErr w:type="spellEnd"/>
+          </w:p>
+          <w:p>
+            <w:pPr>
+              <w:pStyle w:val="Listenabsatz"/>
+              <w:numPr>
+                <w:ilvl w:val="0"/>
+                <w:numId w:val="15"/>
+              </w:numPr>
+            </w:pPr>
+            <w:proofErr w:type="spellStart"/>
+            <w:r>
+              <w:t>Krister</w:t>
+            </w:r>
+            <w:proofErr w:type="spellEnd"/>
+            <w:r>
+              <w:t xml:space="preserve"> Wolfhard</w:t>
+            </w:r>
+          </w:p>
+          <w:p>
+            <w:pPr>
+              <w:pStyle w:val="Listenabsatz"/>
+              <w:numPr>
+                <w:ilvl w:val="0"/>
+                <w:numId w:val="15"/>
+              </w:numPr>
+            </w:pPr>
+            <w:r>
+              <w:t>Richard Mader</w:t>
+            </w:r>
+          </w:p>
+          <w:p>
+            <w:pPr>
+              <w:pStyle w:val="Listenabsatz"/>
+              <w:numPr>
+                <w:ilvl w:val="0"/>
+                <w:numId w:val="15"/>
+              </w:numPr>
+            </w:pPr>
+            <w:r>
+              <w:t>Joshua Franz</w:t>
+            </w:r>
           </w:p>
         </w:tc>
         <w:tc>
@@ -2650,7 +2616,7 @@
                 </w:ffData>
               </w:fldChar>
             </w:r>
-            <w:bookmarkStart w:id="7" w:name="Text18"/>
+            <w:bookmarkStart w:id="2" w:name="Text18"/>
             <w:r>
               <w:instrText xml:space="preserve"> </w:instrText>
             </w:r>
@@ -2696,7 +2662,7 @@
             <w:r>
               <w:fldChar w:fldCharType="end"/>
             </w:r>
-            <w:bookmarkEnd w:id="7"/>
+            <w:bookmarkEnd w:id="2"/>
           </w:p>
         </w:tc>
       </w:tr>
@@ -2722,74 +2688,7 @@
               <w:spacing w:before="60" w:after="60"/>
             </w:pPr>
             <w:r>
-              <w:fldChar w:fldCharType="begin">
-                <w:ffData>
-                  <w:name w:val="Text13"/>
-                  <w:enabled/>
-                  <w:calcOnExit w:val="0"/>
-                  <w:textInput/>
-                </w:ffData>
-              </w:fldChar>
-            </w:r>
-            <w:bookmarkStart w:id="8" w:name="Text13"/>
-            <w:r>
-              <w:instrText xml:space="preserve"> </w:instrText>
-            </w:r>
-            <w:r>
-              <w:instrText>FORMTEXT</w:instrText>
-            </w:r>
-            <w:r>
-              <w:instrText xml:space="preserve"> </w:instrText>
-            </w:r>
-            <w:r>
-              <w:fldChar w:fldCharType="separate"/>
-            </w:r>
-            <w:r>
-              <w:rPr>
-                <w:noProof/>
-              </w:rPr>
-              <w:t> </w:t>
-            </w:r>
-            <w:r>
-              <w:rPr>
-                <w:noProof/>
-              </w:rPr>
-              <w:t> </w:t>
-            </w:r>
-            <w:r>
-              <w:rPr>
-                <w:noProof/>
-              </w:rPr>
-              <w:t> </w:t>
-            </w:r>
-            <w:r>
-              <w:rPr>
-                <w:noProof/>
-              </w:rPr>
-              <w:t> </w:t>
-            </w:r>
-            <w:r>
-              <w:rPr>
-                <w:noProof/>
-              </w:rPr>
-              <w:t> </w:t>
-            </w:r>
-            <w:r>
-              <w:fldChar w:fldCharType="end"/>
-            </w:r>
-            <w:bookmarkEnd w:id="8"/>
-          </w:p>
-        </w:tc>
-        <w:tc>
-          <w:tcPr>
-            <w:tcW w:w="4605" w:type="dxa"/>
-          </w:tcPr>
-          <w:p>
-            <w:pPr>
-              <w:spacing w:before="60" w:after="60"/>
-            </w:pPr>
-            <w:r>
-              <w:t>Meilensteine:</w:t>
+              <w:t>Erstellen eines Brettspiels</w:t>
             </w:r>
           </w:p>
           <w:p>
@@ -2801,40 +2700,81 @@
               <w:spacing w:before="60" w:after="60"/>
             </w:pPr>
             <w:r>
-              <w:fldChar w:fldCharType="begin">
-                <w:ffData>
-                  <w:name w:val="Text21"/>
-                  <w:enabled/>
-                  <w:calcOnExit w:val="0"/>
-                  <w:textInput>
-                    <w:default w:val="&lt;Meilenstein + geplanter Termin&gt;"/>
-                  </w:textInput>
-                </w:ffData>
-              </w:fldChar>
-            </w:r>
-            <w:bookmarkStart w:id="9" w:name="Text21"/>
-            <w:r>
-              <w:instrText xml:space="preserve"> </w:instrText>
-            </w:r>
-            <w:r>
-              <w:instrText>FORMTEXT</w:instrText>
-            </w:r>
-            <w:r>
-              <w:instrText xml:space="preserve"> </w:instrText>
-            </w:r>
-            <w:r>
-              <w:fldChar w:fldCharType="separate"/>
-            </w:r>
-            <w:r>
-              <w:rPr>
-                <w:noProof/>
-              </w:rPr>
-              <w:t>&lt;Meilenstein + geplanter Termin&gt;</w:t>
-            </w:r>
-            <w:r>
-              <w:fldChar w:fldCharType="end"/>
-            </w:r>
-            <w:bookmarkEnd w:id="9"/>
+              <w:t>Lerneffekt</w:t>
+            </w:r>
+          </w:p>
+        </w:tc>
+        <w:tc>
+          <w:tcPr>
+            <w:tcW w:w="4605" w:type="dxa"/>
+          </w:tcPr>
+          <w:p>
+            <w:pPr>
+              <w:spacing w:before="60" w:after="60"/>
+            </w:pPr>
+            <w:r>
+              <w:t>Meilensteine:</w:t>
+            </w:r>
+          </w:p>
+          <w:p>
+            <w:pPr>
+              <w:numPr>
+                <w:ilvl w:val="0"/>
+                <w:numId w:val="4"/>
+              </w:numPr>
+              <w:spacing w:before="60" w:after="60"/>
+            </w:pPr>
+            <w:r>
+              <w:t>Konzept erarbeiten (14.05.2019)</w:t>
+            </w:r>
+          </w:p>
+          <w:p>
+            <w:pPr>
+              <w:numPr>
+                <w:ilvl w:val="0"/>
+                <w:numId w:val="4"/>
+              </w:numPr>
+              <w:spacing w:before="60" w:after="60"/>
+            </w:pPr>
+            <w:r>
+              <w:t>Prototyp erstellen</w:t>
+            </w:r>
+          </w:p>
+          <w:p>
+            <w:pPr>
+              <w:numPr>
+                <w:ilvl w:val="0"/>
+                <w:numId w:val="4"/>
+              </w:numPr>
+              <w:spacing w:before="60" w:after="60"/>
+            </w:pPr>
+            <w:r>
+              <w:t>Testphase</w:t>
+            </w:r>
+          </w:p>
+          <w:p>
+            <w:pPr>
+              <w:numPr>
+                <w:ilvl w:val="0"/>
+                <w:numId w:val="4"/>
+              </w:numPr>
+              <w:spacing w:before="60" w:after="60"/>
+            </w:pPr>
+            <w:r>
+              <w:t>Fertigstellung des endgültigen Brettspiels</w:t>
+            </w:r>
+          </w:p>
+          <w:p>
+            <w:pPr>
+              <w:numPr>
+                <w:ilvl w:val="0"/>
+                <w:numId w:val="4"/>
+              </w:numPr>
+              <w:spacing w:before="60" w:after="60"/>
+            </w:pPr>
+            <w:r>
+              <w:t>Präsentation</w:t>
+            </w:r>
           </w:p>
         </w:tc>
       </w:tr>
@@ -2851,59 +2791,7 @@
               <w:t xml:space="preserve">Projektstartereignis: </w:t>
             </w:r>
             <w:r>
-              <w:fldChar w:fldCharType="begin">
-                <w:ffData>
-                  <w:name w:val="Text9"/>
-                  <w:enabled/>
-                  <w:calcOnExit w:val="0"/>
-                  <w:textInput/>
-                </w:ffData>
-              </w:fldChar>
-            </w:r>
-            <w:r>
-              <w:instrText xml:space="preserve"> </w:instrText>
-            </w:r>
-            <w:r>
-              <w:instrText>FORMTEXT</w:instrText>
-            </w:r>
-            <w:r>
-              <w:instrText xml:space="preserve"> </w:instrText>
-            </w:r>
-            <w:r>
-              <w:fldChar w:fldCharType="separate"/>
-            </w:r>
-            <w:r>
-              <w:rPr>
-                <w:noProof/>
-              </w:rPr>
-              <w:t> </w:t>
-            </w:r>
-            <w:r>
-              <w:rPr>
-                <w:noProof/>
-              </w:rPr>
-              <w:t> </w:t>
-            </w:r>
-            <w:r>
-              <w:rPr>
-                <w:noProof/>
-              </w:rPr>
-              <w:t> </w:t>
-            </w:r>
-            <w:r>
-              <w:rPr>
-                <w:noProof/>
-              </w:rPr>
-              <w:t> </w:t>
-            </w:r>
-            <w:r>
-              <w:rPr>
-                <w:noProof/>
-              </w:rPr>
-              <w:t> </w:t>
-            </w:r>
-            <w:r>
-              <w:fldChar w:fldCharType="end"/>
+              <w:t>Auftragsannahme</w:t>
             </w:r>
           </w:p>
         </w:tc>
@@ -2919,59 +2807,7 @@
               <w:t xml:space="preserve">Projektstarttermin: </w:t>
             </w:r>
             <w:r>
-              <w:fldChar w:fldCharType="begin">
-                <w:ffData>
-                  <w:name w:val="Text10"/>
-                  <w:enabled/>
-                  <w:calcOnExit w:val="0"/>
-                  <w:textInput/>
-                </w:ffData>
-              </w:fldChar>
-            </w:r>
-            <w:r>
-              <w:instrText xml:space="preserve"> </w:instrText>
-            </w:r>
-            <w:r>
-              <w:instrText>FORMTEXT</w:instrText>
-            </w:r>
-            <w:r>
-              <w:instrText xml:space="preserve"> </w:instrText>
-            </w:r>
-            <w:r>
-              <w:fldChar w:fldCharType="separate"/>
-            </w:r>
-            <w:r>
-              <w:rPr>
-                <w:noProof/>
-              </w:rPr>
-              <w:t> </w:t>
-            </w:r>
-            <w:r>
-              <w:rPr>
-                <w:noProof/>
-              </w:rPr>
-              <w:t> </w:t>
-            </w:r>
-            <w:r>
-              <w:rPr>
-                <w:noProof/>
-              </w:rPr>
-              <w:t> </w:t>
-            </w:r>
-            <w:r>
-              <w:rPr>
-                <w:noProof/>
-              </w:rPr>
-              <w:t> </w:t>
-            </w:r>
-            <w:r>
-              <w:rPr>
-                <w:noProof/>
-              </w:rPr>
-              <w:t> </w:t>
-            </w:r>
-            <w:r>
-              <w:fldChar w:fldCharType="end"/>
+              <w:t>07.05.2019</w:t>
             </w:r>
           </w:p>
         </w:tc>
@@ -2989,62 +2825,8 @@
               <w:t xml:space="preserve">Projektendereignis: </w:t>
             </w:r>
             <w:r>
-              <w:fldChar w:fldCharType="begin">
-                <w:ffData>
-                  <w:name w:val="Text9"/>
-                  <w:enabled/>
-                  <w:calcOnExit w:val="0"/>
-                  <w:textInput/>
-                </w:ffData>
-              </w:fldChar>
-            </w:r>
-            <w:bookmarkStart w:id="10" w:name="Text9"/>
-            <w:r>
-              <w:instrText xml:space="preserve"> </w:instrText>
-            </w:r>
-            <w:r>
-              <w:instrText>FORMTEXT</w:instrText>
-            </w:r>
-            <w:r>
-              <w:instrText xml:space="preserve"> </w:instrText>
-            </w:r>
-            <w:r>
-              <w:fldChar w:fldCharType="separate"/>
-            </w:r>
-            <w:r>
-              <w:rPr>
-                <w:noProof/>
-              </w:rPr>
-              <w:t> </w:t>
-            </w:r>
-            <w:r>
-              <w:rPr>
-                <w:noProof/>
-              </w:rPr>
-              <w:t> </w:t>
-            </w:r>
-            <w:r>
-              <w:rPr>
-                <w:noProof/>
-              </w:rPr>
-              <w:t> </w:t>
-            </w:r>
-            <w:r>
-              <w:rPr>
-                <w:noProof/>
-              </w:rPr>
-              <w:t> </w:t>
-            </w:r>
-            <w:r>
-              <w:rPr>
-                <w:noProof/>
-              </w:rPr>
-              <w:t> </w:t>
-            </w:r>
-            <w:r>
-              <w:fldChar w:fldCharType="end"/>
-            </w:r>
-            <w:bookmarkEnd w:id="10"/>
+              <w:t>Abschlusspräsentation mit Vorstellung des Brettspiels</w:t>
+            </w:r>
           </w:p>
         </w:tc>
         <w:tc>
@@ -3059,62 +2841,8 @@
               <w:t xml:space="preserve">Projektendtermin: </w:t>
             </w:r>
             <w:r>
-              <w:fldChar w:fldCharType="begin">
-                <w:ffData>
-                  <w:name w:val="Text10"/>
-                  <w:enabled/>
-                  <w:calcOnExit w:val="0"/>
-                  <w:textInput/>
-                </w:ffData>
-              </w:fldChar>
-            </w:r>
-            <w:bookmarkStart w:id="11" w:name="Text10"/>
-            <w:r>
-              <w:instrText xml:space="preserve"> </w:instrText>
-            </w:r>
-            <w:r>
-              <w:instrText>FORMTEXT</w:instrText>
-            </w:r>
-            <w:r>
-              <w:instrText xml:space="preserve"> </w:instrText>
-            </w:r>
-            <w:r>
-              <w:fldChar w:fldCharType="separate"/>
-            </w:r>
-            <w:r>
-              <w:rPr>
-                <w:noProof/>
-              </w:rPr>
-              <w:t> </w:t>
-            </w:r>
-            <w:r>
-              <w:rPr>
-                <w:noProof/>
-              </w:rPr>
-              <w:t> </w:t>
-            </w:r>
-            <w:r>
-              <w:rPr>
-                <w:noProof/>
-              </w:rPr>
-              <w:t> </w:t>
-            </w:r>
-            <w:r>
-              <w:rPr>
-                <w:noProof/>
-              </w:rPr>
-              <w:t> </w:t>
-            </w:r>
-            <w:r>
-              <w:rPr>
-                <w:noProof/>
-              </w:rPr>
-              <w:t> </w:t>
-            </w:r>
-            <w:r>
-              <w:fldChar w:fldCharType="end"/>
-            </w:r>
-            <w:bookmarkEnd w:id="11"/>
+              <w:t>18.06.2019</w:t>
+            </w:r>
           </w:p>
         </w:tc>
       </w:tr>
@@ -3136,40 +2864,8 @@
               <w:spacing w:before="60" w:after="60"/>
             </w:pPr>
             <w:r>
-              <w:fldChar w:fldCharType="begin">
-                <w:ffData>
-                  <w:name w:val="Text14"/>
-                  <w:enabled/>
-                  <w:calcOnExit w:val="0"/>
-                  <w:textInput>
-                    <w:default w:val="&lt;inkl. grobe Aufwandsschätzung der Projektteammitglieder in Std. oder Tage&gt;"/>
-                  </w:textInput>
-                </w:ffData>
-              </w:fldChar>
-            </w:r>
-            <w:bookmarkStart w:id="12" w:name="Text14"/>
-            <w:r>
-              <w:instrText xml:space="preserve"> </w:instrText>
-            </w:r>
-            <w:r>
-              <w:instrText>FORMTEXT</w:instrText>
-            </w:r>
-            <w:r>
-              <w:instrText xml:space="preserve"> </w:instrText>
-            </w:r>
-            <w:r>
-              <w:fldChar w:fldCharType="separate"/>
-            </w:r>
-            <w:r>
-              <w:rPr>
-                <w:noProof/>
-              </w:rPr>
-              <w:t>&lt;inkl. grobe Aufwandsschätzung der Projektteammitglieder in Std. oder Tage&gt;</w:t>
-            </w:r>
-            <w:r>
-              <w:fldChar w:fldCharType="end"/>
-            </w:r>
-            <w:bookmarkEnd w:id="12"/>
+              <w:t>keine</w:t>
+            </w:r>
           </w:p>
         </w:tc>
         <w:tc>
@@ -3184,45 +2880,39 @@
               <w:t>Projektrisiken:</w:t>
             </w:r>
           </w:p>
-          <w:bookmarkStart w:id="13" w:name="Text20"/>
-          <w:p>
-            <w:pPr>
-              <w:spacing w:before="60" w:after="60"/>
-            </w:pPr>
-            <w:r>
-              <w:fldChar w:fldCharType="begin">
-                <w:ffData>
-                  <w:name w:val="Text20"/>
-                  <w:enabled/>
-                  <w:calcOnExit w:val="0"/>
-                  <w:textInput>
-                    <w:default w:val="&lt;z.B. Qualitätsrisiken, Terminrisiken, Teamrisiken, Kostenrisiken, technische Risiken etc.&gt;"/>
-                  </w:textInput>
-                </w:ffData>
-              </w:fldChar>
-            </w:r>
-            <w:r>
-              <w:instrText xml:space="preserve"> </w:instrText>
-            </w:r>
-            <w:r>
-              <w:instrText>FORMTEXT</w:instrText>
-            </w:r>
-            <w:r>
-              <w:instrText xml:space="preserve"> </w:instrText>
-            </w:r>
-            <w:r>
-              <w:fldChar w:fldCharType="separate"/>
-            </w:r>
-            <w:r>
-              <w:rPr>
-                <w:noProof/>
-              </w:rPr>
-              <w:t>&lt;z.B. Qualitätsrisiken, Terminrisiken, Teamrisiken, Kostenrisiken, technische Risiken etc.&gt;</w:t>
-            </w:r>
-            <w:r>
-              <w:fldChar w:fldCharType="end"/>
-            </w:r>
-            <w:bookmarkEnd w:id="13"/>
+          <w:p>
+            <w:pPr>
+              <w:pStyle w:val="Listenabsatz"/>
+              <w:numPr>
+                <w:ilvl w:val="0"/>
+                <w:numId w:val="16"/>
+              </w:numPr>
+              <w:spacing w:before="60" w:after="60"/>
+            </w:pPr>
+            <w:r>
+              <w:t>Schlechte Kommunikation</w:t>
+            </w:r>
+          </w:p>
+          <w:p>
+            <w:pPr>
+              <w:pStyle w:val="Listenabsatz"/>
+              <w:numPr>
+                <w:ilvl w:val="0"/>
+                <w:numId w:val="16"/>
+              </w:numPr>
+              <w:spacing w:before="60" w:after="60"/>
+            </w:pPr>
+            <w:r>
+              <w:t xml:space="preserve">Team 2,4 Streitigkeiten oder </w:t>
+            </w:r>
+            <w:proofErr w:type="spellStart"/>
+            <w:r>
+              <w:t>verzögerungen</w:t>
+            </w:r>
+            <w:proofErr w:type="spellEnd"/>
+            <w:r>
+              <w:t>.</w:t>
+            </w:r>
           </w:p>
         </w:tc>
       </w:tr>
@@ -3329,7 +3019,7 @@
                 </w:ffData>
               </w:fldChar>
             </w:r>
-            <w:bookmarkStart w:id="14" w:name="Text52"/>
+            <w:bookmarkStart w:id="3" w:name="Text52"/>
             <w:r>
               <w:instrText xml:space="preserve"> </w:instrText>
             </w:r>
@@ -3351,7 +3041,7 @@
             <w:r>
               <w:fldChar w:fldCharType="end"/>
             </w:r>
-            <w:bookmarkEnd w:id="14"/>
+            <w:bookmarkEnd w:id="3"/>
             <w:r>
               <w:t>, Unterschrift Auftraggeber</w:t>
             </w:r>
@@ -3369,12 +3059,12 @@
       <w:r>
         <w:br w:type="page"/>
       </w:r>
-      <w:bookmarkStart w:id="15" w:name="_Toc255738835"/>
+      <w:bookmarkStart w:id="4" w:name="_Toc255738835"/>
       <w:r>
         <w:lastRenderedPageBreak/>
         <w:t>Projektzieleplan</w:t>
       </w:r>
-      <w:bookmarkEnd w:id="15"/>
+      <w:bookmarkEnd w:id="4"/>
     </w:p>
     <w:tbl>
       <w:tblPr>
@@ -3394,9 +3084,9 @@
         <w:tblLook w:val="0000" w:firstRow="0" w:lastRow="0" w:firstColumn="0" w:lastColumn="0" w:noHBand="0" w:noVBand="0"/>
       </w:tblPr>
       <w:tblGrid>
-        <w:gridCol w:w="1510"/>
-        <w:gridCol w:w="4630"/>
-        <w:gridCol w:w="3070"/>
+        <w:gridCol w:w="1508"/>
+        <w:gridCol w:w="4555"/>
+        <w:gridCol w:w="2997"/>
       </w:tblGrid>
       <w:tr>
         <w:trPr>
@@ -3443,6 +3133,7 @@
                 <w:bCs/>
               </w:rPr>
             </w:pPr>
+            <w:proofErr w:type="spellStart"/>
             <w:r>
               <w:rPr>
                 <w:b/>
@@ -3450,6 +3141,7 @@
               </w:rPr>
               <w:t>Zielart</w:t>
             </w:r>
+            <w:proofErr w:type="spellEnd"/>
           </w:p>
         </w:tc>
         <w:tc>
@@ -3522,7 +3214,7 @@
                 </w:ffData>
               </w:fldChar>
             </w:r>
-            <w:bookmarkStart w:id="16" w:name="Text54"/>
+            <w:bookmarkStart w:id="5" w:name="Text54"/>
             <w:r>
               <w:rPr>
                 <w:b/>
@@ -3572,7 +3264,7 @@
               </w:rPr>
               <w:fldChar w:fldCharType="end"/>
             </w:r>
-            <w:bookmarkEnd w:id="16"/>
+            <w:bookmarkEnd w:id="5"/>
           </w:p>
         </w:tc>
       </w:tr>
@@ -3602,7 +3294,6 @@
             </w:r>
           </w:p>
         </w:tc>
-        <w:bookmarkStart w:id="17" w:name="Text91"/>
         <w:tc>
           <w:tcPr>
             <w:tcW w:w="4630" w:type="dxa"/>
@@ -3612,39 +3303,8 @@
               <w:spacing w:before="60" w:after="60"/>
             </w:pPr>
             <w:r>
-              <w:fldChar w:fldCharType="begin">
-                <w:ffData>
-                  <w:name w:val="Text91"/>
-                  <w:enabled/>
-                  <w:calcOnExit w:val="0"/>
-                  <w:textInput>
-                    <w:default w:val="&lt;Was soll erreicht werden? Hauptziel in einigen prägnanten Sätzen beschreiben&gt;"/>
-                  </w:textInput>
-                </w:ffData>
-              </w:fldChar>
-            </w:r>
-            <w:r>
-              <w:instrText xml:space="preserve"> </w:instrText>
-            </w:r>
-            <w:r>
-              <w:instrText>FORMTEXT</w:instrText>
-            </w:r>
-            <w:r>
-              <w:instrText xml:space="preserve"> </w:instrText>
-            </w:r>
-            <w:r>
-              <w:fldChar w:fldCharType="separate"/>
-            </w:r>
-            <w:r>
-              <w:rPr>
-                <w:noProof/>
-              </w:rPr>
-              <w:t>&lt;Was soll erreicht werden? Hauptziel in einigen prägnanten Sätzen beschreiben&gt;</w:t>
-            </w:r>
-            <w:r>
-              <w:fldChar w:fldCharType="end"/>
-            </w:r>
-            <w:bookmarkEnd w:id="17"/>
+              <w:t>Erstellen eines Spiels um die Inhalte der Vorlesung zu lernen.</w:t>
+            </w:r>
           </w:p>
         </w:tc>
         <w:tc>
@@ -3694,40 +3354,8 @@
               <w:spacing w:before="60" w:after="60"/>
             </w:pPr>
             <w:r>
-              <w:fldChar w:fldCharType="begin">
-                <w:ffData>
-                  <w:name w:val="Text92"/>
-                  <w:enabled/>
-                  <w:calcOnExit w:val="0"/>
-                  <w:textInput>
-                    <w:default w:val="&lt;Teilziel&gt;"/>
-                  </w:textInput>
-                </w:ffData>
-              </w:fldChar>
-            </w:r>
-            <w:bookmarkStart w:id="18" w:name="Text92"/>
-            <w:r>
-              <w:instrText xml:space="preserve"> </w:instrText>
-            </w:r>
-            <w:r>
-              <w:instrText>FORMTEXT</w:instrText>
-            </w:r>
-            <w:r>
-              <w:instrText xml:space="preserve"> </w:instrText>
-            </w:r>
-            <w:r>
-              <w:fldChar w:fldCharType="separate"/>
-            </w:r>
-            <w:r>
-              <w:rPr>
-                <w:noProof/>
-              </w:rPr>
-              <w:t>&lt;Teilziel&gt;</w:t>
-            </w:r>
-            <w:r>
-              <w:fldChar w:fldCharType="end"/>
-            </w:r>
-            <w:bookmarkEnd w:id="18"/>
+              <w:t>Spielidee</w:t>
+            </w:r>
             <w:r>
               <w:t>:</w:t>
             </w:r>
@@ -3741,40 +3369,8 @@
               <w:spacing w:before="60" w:after="60"/>
             </w:pPr>
             <w:r>
-              <w:fldChar w:fldCharType="begin">
-                <w:ffData>
-                  <w:name w:val="Text93"/>
-                  <w:enabled/>
-                  <w:calcOnExit w:val="0"/>
-                  <w:textInput>
-                    <w:default w:val="&lt;messbares Ergebnis&gt;"/>
-                  </w:textInput>
-                </w:ffData>
-              </w:fldChar>
-            </w:r>
-            <w:bookmarkStart w:id="19" w:name="Text93"/>
-            <w:r>
-              <w:instrText xml:space="preserve"> </w:instrText>
-            </w:r>
-            <w:r>
-              <w:instrText>FORMTEXT</w:instrText>
-            </w:r>
-            <w:r>
-              <w:instrText xml:space="preserve"> </w:instrText>
-            </w:r>
-            <w:r>
-              <w:fldChar w:fldCharType="separate"/>
-            </w:r>
-            <w:r>
-              <w:rPr>
-                <w:noProof/>
-              </w:rPr>
-              <w:t>&lt;messbares Ergebnis&gt;</w:t>
-            </w:r>
-            <w:r>
-              <w:fldChar w:fldCharType="end"/>
-            </w:r>
-            <w:bookmarkEnd w:id="19"/>
+              <w:t>Ideen gefunden</w:t>
+            </w:r>
           </w:p>
           <w:p>
             <w:pPr>
@@ -3785,37 +3381,7 @@
               <w:spacing w:before="60" w:after="60"/>
             </w:pPr>
             <w:r>
-              <w:fldChar w:fldCharType="begin">
-                <w:ffData>
-                  <w:name w:val="Text93"/>
-                  <w:enabled/>
-                  <w:calcOnExit w:val="0"/>
-                  <w:textInput>
-                    <w:default w:val="&lt;messbares Ergebnis&gt;"/>
-                  </w:textInput>
-                </w:ffData>
-              </w:fldChar>
-            </w:r>
-            <w:r>
-              <w:instrText xml:space="preserve"> </w:instrText>
-            </w:r>
-            <w:r>
-              <w:instrText>FORMTEXT</w:instrText>
-            </w:r>
-            <w:r>
-              <w:instrText xml:space="preserve"> </w:instrText>
-            </w:r>
-            <w:r>
-              <w:fldChar w:fldCharType="separate"/>
-            </w:r>
-            <w:r>
-              <w:rPr>
-                <w:noProof/>
-              </w:rPr>
-              <w:t>&lt;messbares Ergebnis&gt;</w:t>
-            </w:r>
-            <w:r>
-              <w:fldChar w:fldCharType="end"/>
+              <w:t>Ideen zusammengetragen und abgestimmt</w:t>
             </w:r>
           </w:p>
           <w:p>
@@ -3827,75 +3393,20 @@
               <w:spacing w:before="60" w:after="60"/>
             </w:pPr>
             <w:r>
-              <w:fldChar w:fldCharType="begin">
-                <w:ffData>
-                  <w:name w:val="Text93"/>
-                  <w:enabled/>
-                  <w:calcOnExit w:val="0"/>
-                  <w:textInput>
-                    <w:default w:val="&lt;messbares Ergebnis&gt;"/>
-                  </w:textInput>
-                </w:ffData>
-              </w:fldChar>
-            </w:r>
-            <w:r>
-              <w:instrText xml:space="preserve"> </w:instrText>
-            </w:r>
-            <w:r>
-              <w:instrText>FORMTEXT</w:instrText>
-            </w:r>
-            <w:r>
-              <w:instrText xml:space="preserve"> </w:instrText>
-            </w:r>
-            <w:r>
-              <w:fldChar w:fldCharType="separate"/>
-            </w:r>
-            <w:r>
-              <w:rPr>
-                <w:noProof/>
-              </w:rPr>
-              <w:t>&lt;messbares Ergebnis&gt;</w:t>
-            </w:r>
-            <w:r>
-              <w:fldChar w:fldCharType="end"/>
-            </w:r>
-          </w:p>
-          <w:p>
-            <w:pPr>
-              <w:spacing w:before="60" w:after="60"/>
-            </w:pPr>
-            <w:r>
-              <w:fldChar w:fldCharType="begin">
-                <w:ffData>
-                  <w:name w:val="Text92"/>
-                  <w:enabled/>
-                  <w:calcOnExit w:val="0"/>
-                  <w:textInput>
-                    <w:default w:val="&lt;Teilziel&gt;"/>
-                  </w:textInput>
-                </w:ffData>
-              </w:fldChar>
-            </w:r>
-            <w:r>
-              <w:instrText xml:space="preserve"> </w:instrText>
-            </w:r>
-            <w:r>
-              <w:instrText>FORMTEXT</w:instrText>
-            </w:r>
-            <w:r>
-              <w:instrText xml:space="preserve"> </w:instrText>
-            </w:r>
-            <w:r>
-              <w:fldChar w:fldCharType="separate"/>
-            </w:r>
-            <w:r>
-              <w:rPr>
-                <w:noProof/>
-              </w:rPr>
-              <w:t>&lt;Teilziel&gt;</w:t>
-            </w:r>
-            <w:r>
-              <w:fldChar w:fldCharType="end"/>
+              <w:t xml:space="preserve">Diskutieren der </w:t>
+            </w:r>
+            <w:proofErr w:type="spellStart"/>
+            <w:r>
+              <w:t>Umstzung</w:t>
+            </w:r>
+            <w:proofErr w:type="spellEnd"/>
+          </w:p>
+          <w:p>
+            <w:pPr>
+              <w:spacing w:before="60" w:after="60"/>
+            </w:pPr>
+            <w:r>
+              <w:t>Prototyp</w:t>
             </w:r>
             <w:r>
               <w:t>:</w:t>
@@ -3910,37 +3421,7 @@
               <w:spacing w:before="60" w:after="60"/>
             </w:pPr>
             <w:r>
-              <w:fldChar w:fldCharType="begin">
-                <w:ffData>
-                  <w:name w:val="Text93"/>
-                  <w:enabled/>
-                  <w:calcOnExit w:val="0"/>
-                  <w:textInput>
-                    <w:default w:val="&lt;messbares Ergebnis&gt;"/>
-                  </w:textInput>
-                </w:ffData>
-              </w:fldChar>
-            </w:r>
-            <w:r>
-              <w:instrText xml:space="preserve"> </w:instrText>
-            </w:r>
-            <w:r>
-              <w:instrText>FORMTEXT</w:instrText>
-            </w:r>
-            <w:r>
-              <w:instrText xml:space="preserve"> </w:instrText>
-            </w:r>
-            <w:r>
-              <w:fldChar w:fldCharType="separate"/>
-            </w:r>
-            <w:r>
-              <w:rPr>
-                <w:noProof/>
-              </w:rPr>
-              <w:t>&lt;messbares Ergebnis&gt;</w:t>
-            </w:r>
-            <w:r>
-              <w:fldChar w:fldCharType="end"/>
+              <w:t>Konzept planen</w:t>
             </w:r>
           </w:p>
           <w:p>
@@ -3952,37 +3433,7 @@
               <w:spacing w:before="60" w:after="60"/>
             </w:pPr>
             <w:r>
-              <w:fldChar w:fldCharType="begin">
-                <w:ffData>
-                  <w:name w:val="Text93"/>
-                  <w:enabled/>
-                  <w:calcOnExit w:val="0"/>
-                  <w:textInput>
-                    <w:default w:val="&lt;messbares Ergebnis&gt;"/>
-                  </w:textInput>
-                </w:ffData>
-              </w:fldChar>
-            </w:r>
-            <w:r>
-              <w:instrText xml:space="preserve"> </w:instrText>
-            </w:r>
-            <w:r>
-              <w:instrText>FORMTEXT</w:instrText>
-            </w:r>
-            <w:r>
-              <w:instrText xml:space="preserve"> </w:instrText>
-            </w:r>
-            <w:r>
-              <w:fldChar w:fldCharType="separate"/>
-            </w:r>
-            <w:r>
-              <w:rPr>
-                <w:noProof/>
-              </w:rPr>
-              <w:t>&lt;messbares Ergebnis&gt;</w:t>
-            </w:r>
-            <w:r>
-              <w:fldChar w:fldCharType="end"/>
+              <w:t>Prototyp basteln</w:t>
             </w:r>
           </w:p>
           <w:p>
@@ -3994,75 +3445,15 @@
               <w:spacing w:before="60" w:after="60"/>
             </w:pPr>
             <w:r>
-              <w:fldChar w:fldCharType="begin">
-                <w:ffData>
-                  <w:name w:val="Text93"/>
-                  <w:enabled/>
-                  <w:calcOnExit w:val="0"/>
-                  <w:textInput>
-                    <w:default w:val="&lt;messbares Ergebnis&gt;"/>
-                  </w:textInput>
-                </w:ffData>
-              </w:fldChar>
-            </w:r>
-            <w:r>
-              <w:instrText xml:space="preserve"> </w:instrText>
-            </w:r>
-            <w:r>
-              <w:instrText>FORMTEXT</w:instrText>
-            </w:r>
-            <w:r>
-              <w:instrText xml:space="preserve"> </w:instrText>
-            </w:r>
-            <w:r>
-              <w:fldChar w:fldCharType="separate"/>
-            </w:r>
-            <w:r>
-              <w:rPr>
-                <w:noProof/>
-              </w:rPr>
-              <w:t>&lt;messbares Ergebnis&gt;</w:t>
-            </w:r>
-            <w:r>
-              <w:fldChar w:fldCharType="end"/>
-            </w:r>
-          </w:p>
-          <w:p>
-            <w:pPr>
-              <w:spacing w:before="60" w:after="60"/>
-            </w:pPr>
-            <w:r>
-              <w:fldChar w:fldCharType="begin">
-                <w:ffData>
-                  <w:name w:val="Text92"/>
-                  <w:enabled/>
-                  <w:calcOnExit w:val="0"/>
-                  <w:textInput>
-                    <w:default w:val="&lt;Teilziel&gt;"/>
-                  </w:textInput>
-                </w:ffData>
-              </w:fldChar>
-            </w:r>
-            <w:r>
-              <w:instrText xml:space="preserve"> </w:instrText>
-            </w:r>
-            <w:r>
-              <w:instrText>FORMTEXT</w:instrText>
-            </w:r>
-            <w:r>
-              <w:instrText xml:space="preserve"> </w:instrText>
-            </w:r>
-            <w:r>
-              <w:fldChar w:fldCharType="separate"/>
-            </w:r>
-            <w:r>
-              <w:rPr>
-                <w:noProof/>
-              </w:rPr>
-              <w:t>&lt;Teilziel&gt;</w:t>
-            </w:r>
-            <w:r>
-              <w:fldChar w:fldCharType="end"/>
+              <w:t>Prototyp testen</w:t>
+            </w:r>
+          </w:p>
+          <w:p>
+            <w:pPr>
+              <w:spacing w:before="60" w:after="60"/>
+            </w:pPr>
+            <w:r>
+              <w:t>Endergebnis</w:t>
             </w:r>
             <w:r>
               <w:t>:</w:t>
@@ -4077,37 +3468,7 @@
               <w:spacing w:before="60" w:after="60"/>
             </w:pPr>
             <w:r>
-              <w:fldChar w:fldCharType="begin">
-                <w:ffData>
-                  <w:name w:val="Text93"/>
-                  <w:enabled/>
-                  <w:calcOnExit w:val="0"/>
-                  <w:textInput>
-                    <w:default w:val="&lt;messbares Ergebnis&gt;"/>
-                  </w:textInput>
-                </w:ffData>
-              </w:fldChar>
-            </w:r>
-            <w:r>
-              <w:instrText xml:space="preserve"> </w:instrText>
-            </w:r>
-            <w:r>
-              <w:instrText>FORMTEXT</w:instrText>
-            </w:r>
-            <w:r>
-              <w:instrText xml:space="preserve"> </w:instrText>
-            </w:r>
-            <w:r>
-              <w:fldChar w:fldCharType="separate"/>
-            </w:r>
-            <w:r>
-              <w:rPr>
-                <w:noProof/>
-              </w:rPr>
-              <w:t>&lt;messbares Ergebnis&gt;</w:t>
-            </w:r>
-            <w:r>
-              <w:fldChar w:fldCharType="end"/>
+              <w:t>Verfeinern</w:t>
             </w:r>
           </w:p>
           <w:p>
@@ -4119,79 +3480,7 @@
               <w:spacing w:before="60" w:after="60"/>
             </w:pPr>
             <w:r>
-              <w:fldChar w:fldCharType="begin">
-                <w:ffData>
-                  <w:name w:val="Text93"/>
-                  <w:enabled/>
-                  <w:calcOnExit w:val="0"/>
-                  <w:textInput>
-                    <w:default w:val="&lt;messbares Ergebnis&gt;"/>
-                  </w:textInput>
-                </w:ffData>
-              </w:fldChar>
-            </w:r>
-            <w:r>
-              <w:instrText xml:space="preserve"> </w:instrText>
-            </w:r>
-            <w:r>
-              <w:instrText>FORMTEXT</w:instrText>
-            </w:r>
-            <w:r>
-              <w:instrText xml:space="preserve"> </w:instrText>
-            </w:r>
-            <w:r>
-              <w:fldChar w:fldCharType="separate"/>
-            </w:r>
-            <w:r>
-              <w:rPr>
-                <w:noProof/>
-              </w:rPr>
-              <w:t>&lt;messbares Ergebnis&gt;</w:t>
-            </w:r>
-            <w:r>
-              <w:fldChar w:fldCharType="end"/>
-            </w:r>
-          </w:p>
-          <w:p>
-            <w:pPr>
-              <w:numPr>
-                <w:ilvl w:val="0"/>
-                <w:numId w:val="5"/>
-              </w:numPr>
-              <w:spacing w:before="60" w:after="60"/>
-            </w:pPr>
-            <w:r>
-              <w:fldChar w:fldCharType="begin">
-                <w:ffData>
-                  <w:name w:val="Text93"/>
-                  <w:enabled/>
-                  <w:calcOnExit w:val="0"/>
-                  <w:textInput>
-                    <w:default w:val="&lt;messbares Ergebnis&gt;"/>
-                  </w:textInput>
-                </w:ffData>
-              </w:fldChar>
-            </w:r>
-            <w:r>
-              <w:instrText xml:space="preserve"> </w:instrText>
-            </w:r>
-            <w:r>
-              <w:instrText>FORMTEXT</w:instrText>
-            </w:r>
-            <w:r>
-              <w:instrText xml:space="preserve"> </w:instrText>
-            </w:r>
-            <w:r>
-              <w:fldChar w:fldCharType="separate"/>
-            </w:r>
-            <w:r>
-              <w:rPr>
-                <w:noProof/>
-              </w:rPr>
-              <w:t>&lt;messbares Ergebnis&gt;</w:t>
-            </w:r>
-            <w:r>
-              <w:fldChar w:fldCharType="end"/>
+              <w:t>Testen</w:t>
             </w:r>
           </w:p>
         </w:tc>
@@ -4248,37 +3537,7 @@
               <w:spacing w:before="60" w:after="60"/>
             </w:pPr>
             <w:r>
-              <w:fldChar w:fldCharType="begin">
-                <w:ffData>
-                  <w:name w:val=""/>
-                  <w:enabled/>
-                  <w:calcOnExit w:val="0"/>
-                  <w:textInput>
-                    <w:default w:val="&lt;Welche Ziele/Inhalte sind dezidiert ausgeklammert?&gt;"/>
-                  </w:textInput>
-                </w:ffData>
-              </w:fldChar>
-            </w:r>
-            <w:r>
-              <w:instrText xml:space="preserve"> </w:instrText>
-            </w:r>
-            <w:r>
-              <w:instrText>FORMTEXT</w:instrText>
-            </w:r>
-            <w:r>
-              <w:instrText xml:space="preserve"> </w:instrText>
-            </w:r>
-            <w:r>
-              <w:fldChar w:fldCharType="separate"/>
-            </w:r>
-            <w:r>
-              <w:rPr>
-                <w:noProof/>
-              </w:rPr>
-              <w:t>&lt;Welche Ziele/Inhalte sind dezidiert ausgeklammert?&gt;</w:t>
-            </w:r>
-            <w:r>
-              <w:fldChar w:fldCharType="end"/>
+              <w:t>Kosten verursachen</w:t>
             </w:r>
           </w:p>
         </w:tc>
@@ -4319,37 +3578,15 @@
               <w:spacing w:before="60" w:after="60"/>
             </w:pPr>
             <w:r>
-              <w:fldChar w:fldCharType="begin">
-                <w:ffData>
-                  <w:name w:val=""/>
-                  <w:enabled/>
-                  <w:calcOnExit w:val="0"/>
-                  <w:textInput>
-                    <w:default w:val="&lt;Welchen Nutzen erwartet sich der Auftraggeber vom Projekt? Welchen Nutzen soll das Projekt für die sonstigen Projektbeteiligten generieren?&gt;"/>
-                  </w:textInput>
-                </w:ffData>
-              </w:fldChar>
-            </w:r>
-            <w:r>
-              <w:instrText xml:space="preserve"> </w:instrText>
-            </w:r>
-            <w:r>
-              <w:instrText>FORMTEXT</w:instrText>
-            </w:r>
-            <w:r>
-              <w:instrText xml:space="preserve"> </w:instrText>
-            </w:r>
-            <w:r>
-              <w:fldChar w:fldCharType="separate"/>
-            </w:r>
-            <w:r>
-              <w:rPr>
-                <w:noProof/>
-              </w:rPr>
-              <w:t>&lt;Welchen Nutzen erwartet sich der Auftraggeber vom Projekt? Welchen Nutzen soll das Projekt für die sonstigen Projektbeteiligten generieren?&gt;</w:t>
-            </w:r>
-            <w:r>
-              <w:fldChar w:fldCharType="end"/>
+              <w:t xml:space="preserve">Ein Spiel, das Spaß macht und </w:t>
+            </w:r>
+            <w:proofErr w:type="gramStart"/>
+            <w:r>
+              <w:t>eine</w:t>
+            </w:r>
+            <w:proofErr w:type="gramEnd"/>
+            <w:r>
+              <w:t xml:space="preserve"> Lerneffekt hat. </w:t>
             </w:r>
           </w:p>
         </w:tc>
@@ -4397,11 +3634,12 @@
       <w:pPr>
         <w:pStyle w:val="berschrift1"/>
       </w:pPr>
-      <w:bookmarkStart w:id="20" w:name="_Toc255738836"/>
+      <w:bookmarkStart w:id="6" w:name="_Toc255738836"/>
       <w:r>
+        <w:lastRenderedPageBreak/>
         <w:t>Qualitätsplan</w:t>
       </w:r>
-      <w:bookmarkEnd w:id="20"/>
+      <w:bookmarkEnd w:id="6"/>
     </w:p>
     <w:tbl>
       <w:tblPr>
@@ -4421,9 +3659,9 @@
         <w:tblLook w:val="0000" w:firstRow="0" w:lastRow="0" w:firstColumn="0" w:lastColumn="0" w:noHBand="0" w:noVBand="0"/>
       </w:tblPr>
       <w:tblGrid>
-        <w:gridCol w:w="1510"/>
-        <w:gridCol w:w="4630"/>
-        <w:gridCol w:w="3070"/>
+        <w:gridCol w:w="1504"/>
+        <w:gridCol w:w="4547"/>
+        <w:gridCol w:w="3009"/>
       </w:tblGrid>
       <w:tr>
         <w:trPr>
@@ -4470,6 +3708,7 @@
                 <w:bCs/>
               </w:rPr>
             </w:pPr>
+            <w:proofErr w:type="spellStart"/>
             <w:r>
               <w:rPr>
                 <w:b/>
@@ -4477,6 +3716,7 @@
               </w:rPr>
               <w:t>Zielart</w:t>
             </w:r>
+            <w:proofErr w:type="spellEnd"/>
           </w:p>
         </w:tc>
         <w:tc>
@@ -5311,12 +4551,12 @@
       <w:r>
         <w:br w:type="page"/>
       </w:r>
-      <w:bookmarkStart w:id="21" w:name="_Toc255738837"/>
+      <w:bookmarkStart w:id="7" w:name="_Toc255738837"/>
       <w:r>
         <w:lastRenderedPageBreak/>
         <w:t>Projektkontext</w:t>
       </w:r>
-      <w:bookmarkEnd w:id="21"/>
+      <w:bookmarkEnd w:id="7"/>
     </w:p>
     <w:tbl>
       <w:tblPr>
@@ -5329,10 +4569,10 @@
           <w:insideH w:val="single" w:sz="4" w:space="0" w:color="000000"/>
           <w:insideV w:val="single" w:sz="4" w:space="0" w:color="000000"/>
         </w:tblBorders>
-        <w:tblLook w:val="00BF" w:firstRow="1" w:lastRow="0" w:firstColumn="1" w:lastColumn="0" w:noHBand="0" w:noVBand="0"/>
+        <w:tblLook w:val="00A0" w:firstRow="1" w:lastRow="0" w:firstColumn="1" w:lastColumn="0" w:noHBand="0" w:noVBand="0"/>
       </w:tblPr>
       <w:tblGrid>
-        <w:gridCol w:w="9210"/>
+        <w:gridCol w:w="9060"/>
       </w:tblGrid>
       <w:tr>
         <w:tc>
@@ -5440,11 +4680,11 @@
           <w:insideH w:val="single" w:sz="4" w:space="0" w:color="000000"/>
           <w:insideV w:val="single" w:sz="4" w:space="0" w:color="000000"/>
         </w:tblBorders>
-        <w:tblLook w:val="00BF" w:firstRow="1" w:lastRow="0" w:firstColumn="1" w:lastColumn="0" w:noHBand="0" w:noVBand="0"/>
+        <w:tblLook w:val="00A0" w:firstRow="1" w:lastRow="0" w:firstColumn="1" w:lastColumn="0" w:noHBand="0" w:noVBand="0"/>
       </w:tblPr>
       <w:tblGrid>
-        <w:gridCol w:w="4605"/>
-        <w:gridCol w:w="4605"/>
+        <w:gridCol w:w="4528"/>
+        <w:gridCol w:w="4532"/>
       </w:tblGrid>
       <w:tr>
         <w:tc>
@@ -5547,7 +4787,7 @@
                 </w:ffData>
               </w:fldChar>
             </w:r>
-            <w:bookmarkStart w:id="22" w:name="Text98"/>
+            <w:bookmarkStart w:id="8" w:name="Text98"/>
             <w:r>
               <w:instrText xml:space="preserve"> </w:instrText>
             </w:r>
@@ -5569,7 +4809,7 @@
             <w:r>
               <w:fldChar w:fldCharType="end"/>
             </w:r>
-            <w:bookmarkEnd w:id="22"/>
+            <w:bookmarkEnd w:id="8"/>
           </w:p>
         </w:tc>
         <w:tc>
@@ -5596,7 +4836,7 @@
                 </w:ffData>
               </w:fldChar>
             </w:r>
-            <w:bookmarkStart w:id="23" w:name="Text99"/>
+            <w:bookmarkStart w:id="9" w:name="Text99"/>
             <w:r>
               <w:instrText xml:space="preserve"> </w:instrText>
             </w:r>
@@ -5618,7 +4858,7 @@
             <w:r>
               <w:fldChar w:fldCharType="end"/>
             </w:r>
-            <w:bookmarkEnd w:id="23"/>
+            <w:bookmarkEnd w:id="9"/>
           </w:p>
         </w:tc>
       </w:tr>
@@ -5636,11 +4876,11 @@
           <w:insideH w:val="single" w:sz="4" w:space="0" w:color="000000"/>
           <w:insideV w:val="single" w:sz="4" w:space="0" w:color="000000"/>
         </w:tblBorders>
-        <w:tblLook w:val="00BF" w:firstRow="1" w:lastRow="0" w:firstColumn="1" w:lastColumn="0" w:noHBand="0" w:noVBand="0"/>
+        <w:tblLook w:val="00A0" w:firstRow="1" w:lastRow="0" w:firstColumn="1" w:lastColumn="0" w:noHBand="0" w:noVBand="0"/>
       </w:tblPr>
       <w:tblGrid>
-        <w:gridCol w:w="4605"/>
-        <w:gridCol w:w="4605"/>
+        <w:gridCol w:w="4538"/>
+        <w:gridCol w:w="4522"/>
       </w:tblGrid>
       <w:tr>
         <w:tc>
@@ -5974,10 +5214,10 @@
         <w:tblLook w:val="0000" w:firstRow="0" w:lastRow="0" w:firstColumn="0" w:lastColumn="0" w:noHBand="0" w:noVBand="0"/>
       </w:tblPr>
       <w:tblGrid>
-        <w:gridCol w:w="2302"/>
-        <w:gridCol w:w="2302"/>
-        <w:gridCol w:w="2303"/>
-        <w:gridCol w:w="2303"/>
+        <w:gridCol w:w="2285"/>
+        <w:gridCol w:w="2257"/>
+        <w:gridCol w:w="2253"/>
+        <w:gridCol w:w="2265"/>
       </w:tblGrid>
       <w:tr>
         <w:trPr>
@@ -6309,12 +5549,12 @@
         </w:rPr>
         <w:br w:type="page"/>
       </w:r>
-      <w:bookmarkStart w:id="24" w:name="_Toc255738838"/>
+      <w:bookmarkStart w:id="10" w:name="_Toc255738838"/>
       <w:r>
         <w:lastRenderedPageBreak/>
         <w:t>Projektorganisation</w:t>
       </w:r>
-      <w:bookmarkEnd w:id="24"/>
+      <w:bookmarkEnd w:id="10"/>
     </w:p>
     <w:tbl>
       <w:tblPr>
@@ -6334,9 +5574,9 @@
         <w:tblLook w:val="0000" w:firstRow="0" w:lastRow="0" w:firstColumn="0" w:lastColumn="0" w:noHBand="0" w:noVBand="0"/>
       </w:tblPr>
       <w:tblGrid>
-        <w:gridCol w:w="2230"/>
-        <w:gridCol w:w="4860"/>
-        <w:gridCol w:w="2120"/>
+        <w:gridCol w:w="2225"/>
+        <w:gridCol w:w="4765"/>
+        <w:gridCol w:w="2070"/>
       </w:tblGrid>
       <w:tr>
         <w:trPr>
@@ -6496,7 +5736,7 @@
                 </w:ffData>
               </w:fldChar>
             </w:r>
-            <w:bookmarkStart w:id="25" w:name="Text64"/>
+            <w:bookmarkStart w:id="11" w:name="Text64"/>
             <w:r>
               <w:instrText xml:space="preserve"> </w:instrText>
             </w:r>
@@ -6542,7 +5782,7 @@
             <w:r>
               <w:fldChar w:fldCharType="end"/>
             </w:r>
-            <w:bookmarkEnd w:id="25"/>
+            <w:bookmarkEnd w:id="11"/>
           </w:p>
         </w:tc>
       </w:tr>
@@ -6593,7 +5833,7 @@
                 </w:ffData>
               </w:fldChar>
             </w:r>
-            <w:bookmarkStart w:id="26" w:name="Text66"/>
+            <w:bookmarkStart w:id="12" w:name="Text66"/>
             <w:r>
               <w:instrText xml:space="preserve"> </w:instrText>
             </w:r>
@@ -6639,7 +5879,7 @@
             <w:r>
               <w:fldChar w:fldCharType="end"/>
             </w:r>
-            <w:bookmarkEnd w:id="26"/>
+            <w:bookmarkEnd w:id="12"/>
           </w:p>
         </w:tc>
       </w:tr>
@@ -6690,7 +5930,7 @@
                 </w:ffData>
               </w:fldChar>
             </w:r>
-            <w:bookmarkStart w:id="27" w:name="Text67"/>
+            <w:bookmarkStart w:id="13" w:name="Text67"/>
             <w:r>
               <w:instrText xml:space="preserve"> </w:instrText>
             </w:r>
@@ -6736,7 +5976,7 @@
             <w:r>
               <w:fldChar w:fldCharType="end"/>
             </w:r>
-            <w:bookmarkEnd w:id="27"/>
+            <w:bookmarkEnd w:id="13"/>
           </w:p>
         </w:tc>
       </w:tr>
@@ -6787,7 +6027,7 @@
                 </w:ffData>
               </w:fldChar>
             </w:r>
-            <w:bookmarkStart w:id="28" w:name="Text68"/>
+            <w:bookmarkStart w:id="14" w:name="Text68"/>
             <w:r>
               <w:instrText xml:space="preserve"> </w:instrText>
             </w:r>
@@ -6833,7 +6073,7 @@
             <w:r>
               <w:fldChar w:fldCharType="end"/>
             </w:r>
-            <w:bookmarkEnd w:id="28"/>
+            <w:bookmarkEnd w:id="14"/>
           </w:p>
         </w:tc>
       </w:tr>
@@ -7084,7 +6324,7 @@
                         <wps:spPr bwMode="auto">
                           <a:xfrm>
                             <a:off x="299720" y="2201545"/>
-                            <a:ext cx="1209675" cy="770890"/>
+                            <a:ext cx="1223111" cy="770505"/>
                           </a:xfrm>
                           <a:prstGeom prst="ellipse">
                             <a:avLst/>
@@ -7210,7 +6450,7 @@
                         <wps:spPr bwMode="auto">
                           <a:xfrm>
                             <a:off x="1579245" y="2959735"/>
-                            <a:ext cx="1209675" cy="769620"/>
+                            <a:ext cx="1223111" cy="770505"/>
                           </a:xfrm>
                           <a:prstGeom prst="ellipse">
                             <a:avLst/>
@@ -7344,7 +6584,7 @@
                         <wps:spPr bwMode="auto">
                           <a:xfrm>
                             <a:off x="3252470" y="2341245"/>
-                            <a:ext cx="1209675" cy="770890"/>
+                            <a:ext cx="1223111" cy="770505"/>
                           </a:xfrm>
                           <a:prstGeom prst="ellipse">
                             <a:avLst/>
@@ -7640,7 +6880,7 @@
           </mc:Choice>
           <mc:Fallback>
             <w:pict>
-              <v:group id="Zeichenbereich 73" o:spid="_x0000_s1026" editas="canvas" style="width:422.85pt;height:364.25pt;mso-position-horizontal-relative:char;mso-position-vertical-relative:line" coordsize="53701,46259" o:gfxdata="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">
+              <v:group id="Zeichenbereich 73" o:spid="_x0000_s1026" editas="canvas" style="width:422.85pt;height:364.25pt;mso-position-horizontal-relative:char;mso-position-vertical-relative:line" coordsize="53701,46259" o:gfxdata="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">
                 <v:shapetype id="_x0000_t75" coordsize="21600,21600" o:spt="75" o:preferrelative="t" path="m@4@5l@4@11@9@11@9@5xe" filled="f" stroked="f">
                   <v:stroke joinstyle="miter"/>
                   <v:formulas>
@@ -7747,7 +6987,7 @@
                     </w:txbxContent>
                   </v:textbox>
                 </v:shape>
-                <v:oval id="Oval 79" o:spid="_x0000_s1032" style="position:absolute;left:2997;top:22015;width:12096;height:7709;visibility:visible;mso-wrap-style:none;v-text-anchor:middle" o:gfxdata="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" fillcolor="#c6d9f1" strokeweight="2.5pt">
+                <v:oval id="Oval 79" o:spid="_x0000_s1032" style="position:absolute;left:2997;top:22015;width:12231;height:7705;visibility:visible;mso-wrap-style:none;v-text-anchor:middle" o:gfxdata="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" fillcolor="#c6d9f1" strokeweight="2.5pt">
                   <v:shadow on="t"/>
                   <v:textbox inset="0,0,0,0">
                     <w:txbxContent>
@@ -7815,7 +7055,7 @@
                     </w:txbxContent>
                   </v:textbox>
                 </v:shape>
-                <v:oval id="Oval 81" o:spid="_x0000_s1034" style="position:absolute;left:15792;top:29597;width:12097;height:7696;visibility:visible;mso-wrap-style:none;v-text-anchor:middle" o:gfxdata="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" fillcolor="#c6d9f1" strokeweight="2.5pt">
+                <v:oval id="Oval 81" o:spid="_x0000_s1034" style="position:absolute;left:15792;top:29597;width:12231;height:7705;visibility:visible;mso-wrap-style:none;v-text-anchor:middle" o:gfxdata="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" fillcolor="#c6d9f1" strokeweight="2.5pt">
                   <v:shadow on="t"/>
                   <v:textbox inset="0,,0">
                     <w:txbxContent>
@@ -7891,7 +7131,7 @@
                     </w:txbxContent>
                   </v:textbox>
                 </v:shape>
-                <v:oval id="Oval 83" o:spid="_x0000_s1036" style="position:absolute;left:32524;top:23412;width:12097;height:7709;visibility:visible;mso-wrap-style:none;v-text-anchor:middle" o:gfxdata="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" fillcolor="#dbe5f1" strokeweight="2.5pt">
+                <v:oval id="Oval 83" o:spid="_x0000_s1036" style="position:absolute;left:32524;top:23412;width:12231;height:7705;visibility:visible;mso-wrap-style:none;v-text-anchor:middle" o:gfxdata="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" fillcolor="#dbe5f1" strokeweight="2.5pt">
                   <v:shadow on="t"/>
                   <v:textbox inset="0,,0">
                     <w:txbxContent>
@@ -8058,12 +7298,12 @@
       <w:pPr>
         <w:pStyle w:val="berschrift1"/>
       </w:pPr>
-      <w:bookmarkStart w:id="29" w:name="_Toc255738839"/>
+      <w:bookmarkStart w:id="15" w:name="_Toc255738839"/>
       <w:r>
         <w:lastRenderedPageBreak/>
         <w:t>Teamabmachungen</w:t>
       </w:r>
-      <w:bookmarkEnd w:id="29"/>
+      <w:bookmarkEnd w:id="15"/>
     </w:p>
     <w:p>
       <w:pPr>
@@ -8089,7 +7329,7 @@
         <w:tblLook w:val="0000" w:firstRow="0" w:lastRow="0" w:firstColumn="0" w:lastColumn="0" w:noHBand="0" w:noVBand="0"/>
       </w:tblPr>
       <w:tblGrid>
-        <w:gridCol w:w="9070"/>
+        <w:gridCol w:w="9060"/>
       </w:tblGrid>
       <w:tr>
         <w:tc>
@@ -8329,7 +7569,7 @@
       <w:r>
         <w:br w:type="page"/>
       </w:r>
-      <w:bookmarkStart w:id="30" w:name="_Toc255738840"/>
+      <w:bookmarkStart w:id="16" w:name="_Toc255738840"/>
       <w:r>
         <w:lastRenderedPageBreak/>
         <w:t>Projektstrukturplan (PSP)</w:t>
@@ -8340,7 +7580,7 @@
         </w:rPr>
         <w:footnoteReference w:id="3"/>
       </w:r>
-      <w:bookmarkEnd w:id="30"/>
+      <w:bookmarkEnd w:id="16"/>
     </w:p>
     <w:p/>
     <w:p>
@@ -11317,12 +10557,12 @@
       <w:r>
         <w:br w:type="page"/>
       </w:r>
-      <w:bookmarkStart w:id="31" w:name="_Toc255738841"/>
+      <w:bookmarkStart w:id="17" w:name="_Toc255738841"/>
       <w:r>
         <w:lastRenderedPageBreak/>
         <w:t>AP-Spezifikation / AP Beschreibung</w:t>
       </w:r>
-      <w:bookmarkEnd w:id="31"/>
+      <w:bookmarkEnd w:id="17"/>
     </w:p>
     <w:p>
       <w:r>
@@ -11348,8 +10588,8 @@
         <w:tblLook w:val="0000" w:firstRow="0" w:lastRow="0" w:firstColumn="0" w:lastColumn="0" w:noHBand="0" w:noVBand="0"/>
       </w:tblPr>
       <w:tblGrid>
-        <w:gridCol w:w="2764"/>
-        <w:gridCol w:w="6446"/>
+        <w:gridCol w:w="2729"/>
+        <w:gridCol w:w="6331"/>
       </w:tblGrid>
       <w:tr>
         <w:trPr>
@@ -11420,7 +10660,7 @@
                 </w:ffData>
               </w:fldChar>
             </w:r>
-            <w:bookmarkStart w:id="32" w:name="Text97"/>
+            <w:bookmarkStart w:id="18" w:name="Text97"/>
             <w:r>
               <w:rPr>
                 <w:bCs/>
@@ -11463,7 +10703,7 @@
               </w:rPr>
               <w:fldChar w:fldCharType="end"/>
             </w:r>
-            <w:bookmarkEnd w:id="32"/>
+            <w:bookmarkEnd w:id="18"/>
           </w:p>
         </w:tc>
       </w:tr>
@@ -11484,7 +10724,7 @@
             </w:r>
           </w:p>
         </w:tc>
-        <w:bookmarkStart w:id="33" w:name="Text60"/>
+        <w:bookmarkStart w:id="19" w:name="Text60"/>
         <w:tc>
           <w:tcPr>
             <w:tcW w:w="6446" w:type="dxa"/>
@@ -11530,7 +10770,7 @@
             <w:r>
               <w:fldChar w:fldCharType="end"/>
             </w:r>
-            <w:bookmarkEnd w:id="33"/>
+            <w:bookmarkEnd w:id="19"/>
             <w:r>
               <w:t xml:space="preserve"> </w:t>
             </w:r>
@@ -11699,7 +10939,7 @@
                 </w:ffData>
               </w:fldChar>
             </w:r>
-            <w:bookmarkStart w:id="34" w:name="Text96"/>
+            <w:bookmarkStart w:id="20" w:name="Text96"/>
             <w:r>
               <w:instrText xml:space="preserve"> </w:instrText>
             </w:r>
@@ -11721,7 +10961,7 @@
             <w:r>
               <w:fldChar w:fldCharType="end"/>
             </w:r>
-            <w:bookmarkEnd w:id="34"/>
+            <w:bookmarkEnd w:id="20"/>
           </w:p>
         </w:tc>
       </w:tr>
@@ -11752,8 +10992,8 @@
         <w:tblLook w:val="0000" w:firstRow="0" w:lastRow="0" w:firstColumn="0" w:lastColumn="0" w:noHBand="0" w:noVBand="0"/>
       </w:tblPr>
       <w:tblGrid>
-        <w:gridCol w:w="2764"/>
-        <w:gridCol w:w="6446"/>
+        <w:gridCol w:w="2729"/>
+        <w:gridCol w:w="6331"/>
       </w:tblGrid>
       <w:tr>
         <w:trPr>
@@ -12173,8 +11413,8 @@
         <w:tblLook w:val="0000" w:firstRow="0" w:lastRow="0" w:firstColumn="0" w:lastColumn="0" w:noHBand="0" w:noVBand="0"/>
       </w:tblPr>
       <w:tblGrid>
-        <w:gridCol w:w="2764"/>
-        <w:gridCol w:w="6446"/>
+        <w:gridCol w:w="2729"/>
+        <w:gridCol w:w="6331"/>
       </w:tblGrid>
       <w:tr>
         <w:trPr>
@@ -12576,12 +11816,12 @@
       <w:r>
         <w:br w:type="page"/>
       </w:r>
-      <w:bookmarkStart w:id="35" w:name="_Toc255738842"/>
+      <w:bookmarkStart w:id="21" w:name="_Toc255738842"/>
       <w:r>
         <w:lastRenderedPageBreak/>
         <w:t>Projektmeilensteinplan</w:t>
       </w:r>
-      <w:bookmarkEnd w:id="35"/>
+      <w:bookmarkEnd w:id="21"/>
     </w:p>
     <w:tbl>
       <w:tblPr>
@@ -12601,10 +11841,10 @@
         <w:tblLook w:val="0000" w:firstRow="0" w:lastRow="0" w:firstColumn="0" w:lastColumn="0" w:noHBand="0" w:noVBand="0"/>
       </w:tblPr>
       <w:tblGrid>
-        <w:gridCol w:w="2302"/>
-        <w:gridCol w:w="2302"/>
-        <w:gridCol w:w="2303"/>
-        <w:gridCol w:w="2303"/>
+        <w:gridCol w:w="2265"/>
+        <w:gridCol w:w="2265"/>
+        <w:gridCol w:w="2265"/>
+        <w:gridCol w:w="2265"/>
       </w:tblGrid>
       <w:tr>
         <w:tc>
@@ -12961,12 +12201,12 @@
       <w:r>
         <w:br w:type="page"/>
       </w:r>
-      <w:bookmarkStart w:id="36" w:name="_Toc255738843"/>
+      <w:bookmarkStart w:id="22" w:name="_Toc255738843"/>
       <w:r>
         <w:lastRenderedPageBreak/>
         <w:t>Projektterminplan</w:t>
       </w:r>
-      <w:bookmarkEnd w:id="36"/>
+      <w:bookmarkEnd w:id="22"/>
       <w:r>
         <w:t xml:space="preserve"> (oder Ganttchart)</w:t>
       </w:r>
@@ -13010,13 +12250,13 @@
           <w:insideH w:val="single" w:sz="4" w:space="0" w:color="000000"/>
           <w:insideV w:val="single" w:sz="4" w:space="0" w:color="000000"/>
         </w:tblBorders>
-        <w:tblLook w:val="00BF" w:firstRow="1" w:lastRow="0" w:firstColumn="1" w:lastColumn="0" w:noHBand="0" w:noVBand="0"/>
+        <w:tblLook w:val="00A0" w:firstRow="1" w:lastRow="0" w:firstColumn="1" w:lastColumn="0" w:noHBand="0" w:noVBand="0"/>
       </w:tblPr>
       <w:tblGrid>
-        <w:gridCol w:w="2302"/>
-        <w:gridCol w:w="2302"/>
-        <w:gridCol w:w="2303"/>
-        <w:gridCol w:w="2303"/>
+        <w:gridCol w:w="2254"/>
+        <w:gridCol w:w="2266"/>
+        <w:gridCol w:w="2270"/>
+        <w:gridCol w:w="2270"/>
       </w:tblGrid>
       <w:tr>
         <w:tc>
@@ -13385,12 +12625,12 @@
       <w:r>
         <w:br w:type="page"/>
       </w:r>
-      <w:bookmarkStart w:id="37" w:name="_Toc255738844"/>
+      <w:bookmarkStart w:id="23" w:name="_Toc255738844"/>
       <w:r>
         <w:lastRenderedPageBreak/>
         <w:t>Projektkostenplan / Zeiterfassung</w:t>
       </w:r>
-      <w:bookmarkEnd w:id="37"/>
+      <w:bookmarkEnd w:id="23"/>
     </w:p>
     <w:p>
       <w:r>
@@ -13409,14 +12649,14 @@
           <w:insideH w:val="single" w:sz="4" w:space="0" w:color="000000"/>
           <w:insideV w:val="single" w:sz="4" w:space="0" w:color="000000"/>
         </w:tblBorders>
-        <w:tblLook w:val="00BF" w:firstRow="1" w:lastRow="0" w:firstColumn="1" w:lastColumn="0" w:noHBand="0" w:noVBand="0"/>
+        <w:tblLook w:val="00A0" w:firstRow="1" w:lastRow="0" w:firstColumn="1" w:lastColumn="0" w:noHBand="0" w:noVBand="0"/>
       </w:tblPr>
       <w:tblGrid>
-        <w:gridCol w:w="1857"/>
-        <w:gridCol w:w="1857"/>
-        <w:gridCol w:w="1857"/>
-        <w:gridCol w:w="1857"/>
-        <w:gridCol w:w="1858"/>
+        <w:gridCol w:w="1832"/>
+        <w:gridCol w:w="1816"/>
+        <w:gridCol w:w="1811"/>
+        <w:gridCol w:w="1800"/>
+        <w:gridCol w:w="1801"/>
       </w:tblGrid>
       <w:tr>
         <w:tc>
@@ -13913,7 +13153,11 @@
     </w:tbl>
     <w:p/>
     <w:p/>
-    <w:p/>
+    <w:p>
+      <w:r>
+        <w:t>ES GIBT KEINE KOSTEN!</w:t>
+      </w:r>
+    </w:p>
     <w:p>
       <w:pPr>
         <w:pStyle w:val="berschrift1"/>
@@ -13921,12 +13165,12 @@
       <w:r>
         <w:br w:type="page"/>
       </w:r>
-      <w:bookmarkStart w:id="38" w:name="_Toc255738845"/>
+      <w:bookmarkStart w:id="24" w:name="_Toc255738845"/>
       <w:r>
         <w:lastRenderedPageBreak/>
         <w:t>Projektrisiken</w:t>
       </w:r>
-      <w:bookmarkEnd w:id="38"/>
+      <w:bookmarkEnd w:id="24"/>
     </w:p>
     <w:tbl>
       <w:tblPr>
@@ -13939,13 +13183,13 @@
           <w:insideH w:val="single" w:sz="4" w:space="0" w:color="000000"/>
           <w:insideV w:val="single" w:sz="4" w:space="0" w:color="000000"/>
         </w:tblBorders>
-        <w:tblLook w:val="00BF" w:firstRow="1" w:lastRow="0" w:firstColumn="1" w:lastColumn="0" w:noHBand="0" w:noVBand="0"/>
+        <w:tblLook w:val="00A0" w:firstRow="1" w:lastRow="0" w:firstColumn="1" w:lastColumn="0" w:noHBand="0" w:noVBand="0"/>
       </w:tblPr>
       <w:tblGrid>
-        <w:gridCol w:w="2302"/>
-        <w:gridCol w:w="2302"/>
-        <w:gridCol w:w="2303"/>
-        <w:gridCol w:w="2303"/>
+        <w:gridCol w:w="2240"/>
+        <w:gridCol w:w="2288"/>
+        <w:gridCol w:w="2266"/>
+        <w:gridCol w:w="2266"/>
       </w:tblGrid>
       <w:tr>
         <w:tc>
@@ -14081,58 +13325,7 @@
               <w:rPr>
                 <w:bCs/>
               </w:rPr>
-              <w:fldChar w:fldCharType="begin">
-                <w:ffData>
-                  <w:name w:val=""/>
-                  <w:enabled/>
-                  <w:calcOnExit w:val="0"/>
-                  <w:textInput>
-                    <w:default w:val="&lt;Name und Beschreibung des Risikos&gt;"/>
-                  </w:textInput>
-                </w:ffData>
-              </w:fldChar>
-            </w:r>
-            <w:r>
-              <w:rPr>
-                <w:bCs/>
-              </w:rPr>
-              <w:instrText xml:space="preserve"> </w:instrText>
-            </w:r>
-            <w:r>
-              <w:rPr>
-                <w:bCs/>
-              </w:rPr>
-              <w:instrText>FORMTEXT</w:instrText>
-            </w:r>
-            <w:r>
-              <w:rPr>
-                <w:bCs/>
-              </w:rPr>
-              <w:instrText xml:space="preserve"> </w:instrText>
-            </w:r>
-            <w:r>
-              <w:rPr>
-                <w:bCs/>
-              </w:rPr>
-            </w:r>
-            <w:r>
-              <w:rPr>
-                <w:bCs/>
-              </w:rPr>
-              <w:fldChar w:fldCharType="separate"/>
-            </w:r>
-            <w:r>
-              <w:rPr>
-                <w:bCs/>
-                <w:noProof/>
-              </w:rPr>
-              <w:t>&lt;Name und Beschreibung des Risikos&gt;</w:t>
-            </w:r>
-            <w:r>
-              <w:rPr>
-                <w:bCs/>
-              </w:rPr>
-              <w:fldChar w:fldCharType="end"/>
+              <w:t>Team 2 liefert zu spät oder zu wenig Fragen</w:t>
             </w:r>
           </w:p>
         </w:tc>
@@ -14145,37 +13338,7 @@
               <w:spacing w:before="60" w:after="60"/>
             </w:pPr>
             <w:r>
-              <w:fldChar w:fldCharType="begin">
-                <w:ffData>
-                  <w:name w:val=""/>
-                  <w:enabled/>
-                  <w:calcOnExit w:val="0"/>
-                  <w:textInput>
-                    <w:default w:val="&lt;z.B. in %&gt;"/>
-                  </w:textInput>
-                </w:ffData>
-              </w:fldChar>
-            </w:r>
-            <w:r>
-              <w:instrText xml:space="preserve"> </w:instrText>
-            </w:r>
-            <w:r>
-              <w:instrText>FORMTEXT</w:instrText>
-            </w:r>
-            <w:r>
-              <w:instrText xml:space="preserve"> </w:instrText>
-            </w:r>
-            <w:r>
-              <w:fldChar w:fldCharType="separate"/>
-            </w:r>
-            <w:r>
-              <w:rPr>
-                <w:noProof/>
-              </w:rPr>
-              <w:t>&lt;z.B. in %&gt;</w:t>
-            </w:r>
-            <w:r>
-              <w:fldChar w:fldCharType="end"/>
+              <w:t>Gering</w:t>
             </w:r>
           </w:p>
         </w:tc>
@@ -14188,37 +13351,7 @@
               <w:spacing w:before="60" w:after="60"/>
             </w:pPr>
             <w:r>
-              <w:fldChar w:fldCharType="begin">
-                <w:ffData>
-                  <w:name w:val=""/>
-                  <w:enabled/>
-                  <w:calcOnExit w:val="0"/>
-                  <w:textInput>
-                    <w:default w:val="&lt;z.B. auf Qualität, Kosten, Termin...&gt;"/>
-                  </w:textInput>
-                </w:ffData>
-              </w:fldChar>
-            </w:r>
-            <w:r>
-              <w:instrText xml:space="preserve"> </w:instrText>
-            </w:r>
-            <w:r>
-              <w:instrText>FORMTEXT</w:instrText>
-            </w:r>
-            <w:r>
-              <w:instrText xml:space="preserve"> </w:instrText>
-            </w:r>
-            <w:r>
-              <w:fldChar w:fldCharType="separate"/>
-            </w:r>
-            <w:r>
-              <w:rPr>
-                <w:noProof/>
-              </w:rPr>
-              <w:t>&lt;z.B. auf Qualität, Kosten, Termin...&gt;</w:t>
-            </w:r>
-            <w:r>
-              <w:fldChar w:fldCharType="end"/>
+              <w:t>Versieben des Termins und Qualität  sinkt</w:t>
             </w:r>
           </w:p>
         </w:tc>
@@ -14234,58 +13367,7 @@
               <w:rPr>
                 <w:bCs/>
               </w:rPr>
-              <w:fldChar w:fldCharType="begin">
-                <w:ffData>
-                  <w:name w:val=""/>
-                  <w:enabled/>
-                  <w:calcOnExit w:val="0"/>
-                  <w:textInput>
-                    <w:default w:val="&lt;PSP-Code: AP-Name&gt;"/>
-                  </w:textInput>
-                </w:ffData>
-              </w:fldChar>
-            </w:r>
-            <w:r>
-              <w:rPr>
-                <w:bCs/>
-              </w:rPr>
-              <w:instrText xml:space="preserve"> </w:instrText>
-            </w:r>
-            <w:r>
-              <w:rPr>
-                <w:bCs/>
-              </w:rPr>
-              <w:instrText>FORMTEXT</w:instrText>
-            </w:r>
-            <w:r>
-              <w:rPr>
-                <w:bCs/>
-              </w:rPr>
-              <w:instrText xml:space="preserve"> </w:instrText>
-            </w:r>
-            <w:r>
-              <w:rPr>
-                <w:bCs/>
-              </w:rPr>
-            </w:r>
-            <w:r>
-              <w:rPr>
-                <w:bCs/>
-              </w:rPr>
-              <w:fldChar w:fldCharType="separate"/>
-            </w:r>
-            <w:r>
-              <w:rPr>
-                <w:bCs/>
-                <w:noProof/>
-              </w:rPr>
-              <w:t>&lt;PSP-Code: AP-Name&gt;</w:t>
-            </w:r>
-            <w:r>
-              <w:rPr>
-                <w:bCs/>
-              </w:rPr>
-              <w:fldChar w:fldCharType="end"/>
+              <w:t>Kommunikation mit Team 2</w:t>
             </w:r>
           </w:p>
         </w:tc>
@@ -14299,6 +13381,9 @@
             <w:pPr>
               <w:spacing w:before="60" w:after="60"/>
             </w:pPr>
+            <w:r>
+              <w:t xml:space="preserve">Team 4 kann unsere Ideen nicht online umsetzten </w:t>
+            </w:r>
           </w:p>
         </w:tc>
         <w:tc>
@@ -14309,6 +13394,9 @@
             <w:pPr>
               <w:spacing w:before="60" w:after="60"/>
             </w:pPr>
+            <w:r>
+              <w:t>Relativ Wahrscheinlich</w:t>
+            </w:r>
           </w:p>
         </w:tc>
         <w:tc>
@@ -14319,6 +13407,9 @@
             <w:pPr>
               <w:spacing w:before="60" w:after="60"/>
             </w:pPr>
+            <w:r>
+              <w:t>Keine oder nur leichte Änderungen an unserem Spiel</w:t>
+            </w:r>
           </w:p>
         </w:tc>
         <w:tc>
@@ -14329,6 +13420,12 @@
             <w:pPr>
               <w:spacing w:before="60" w:after="60"/>
             </w:pPr>
+            <w:r>
+              <w:rPr>
+                <w:bCs/>
+              </w:rPr>
+              <w:t>Kommunikation mit Team 2</w:t>
+            </w:r>
           </w:p>
         </w:tc>
       </w:tr>
@@ -14343,12 +13440,12 @@
       <w:r>
         <w:br w:type="page"/>
       </w:r>
-      <w:bookmarkStart w:id="39" w:name="_Toc255738846"/>
+      <w:bookmarkStart w:id="25" w:name="_Toc255738846"/>
       <w:r>
         <w:lastRenderedPageBreak/>
         <w:t>Projektfortschrittsbericht</w:t>
       </w:r>
-      <w:bookmarkEnd w:id="39"/>
+      <w:bookmarkEnd w:id="25"/>
     </w:p>
     <w:tbl>
       <w:tblPr>
@@ -14368,8 +13465,8 @@
         <w:tblLook w:val="0000" w:firstRow="0" w:lastRow="0" w:firstColumn="0" w:lastColumn="0" w:noHBand="0" w:noVBand="0"/>
       </w:tblPr>
       <w:tblGrid>
-        <w:gridCol w:w="4605"/>
-        <w:gridCol w:w="4605"/>
+        <w:gridCol w:w="4544"/>
+        <w:gridCol w:w="4516"/>
       </w:tblGrid>
       <w:tr>
         <w:trPr>
@@ -14668,7 +13765,7 @@
                           </pic:cNvPicPr>
                         </pic:nvPicPr>
                         <pic:blipFill>
-                          <a:blip r:embed="rId8" cstate="print"/>
+                          <a:blip r:embed="rId9" cstate="print"/>
                           <a:srcRect/>
                           <a:stretch>
                             <a:fillRect/>
@@ -14713,7 +13810,7 @@
                 </w:ffData>
               </w:fldChar>
             </w:r>
-            <w:bookmarkStart w:id="40" w:name="Kontrollkästchen9"/>
+            <w:bookmarkStart w:id="26" w:name="Kontrollkästchen9"/>
             <w:r>
               <w:rPr>
                 <w:b/>
@@ -14755,7 +13852,7 @@
               </w:rPr>
               <w:fldChar w:fldCharType="end"/>
             </w:r>
-            <w:bookmarkEnd w:id="40"/>
+            <w:bookmarkEnd w:id="26"/>
             <w:r>
               <w:rPr>
                 <w:b/>
@@ -14790,7 +13887,7 @@
                 </w:ffData>
               </w:fldChar>
             </w:r>
-            <w:bookmarkStart w:id="41" w:name="Kontrollkästchen10"/>
+            <w:bookmarkStart w:id="27" w:name="Kontrollkästchen10"/>
             <w:r>
               <w:rPr>
                 <w:b/>
@@ -14832,7 +13929,7 @@
               </w:rPr>
               <w:fldChar w:fldCharType="end"/>
             </w:r>
-            <w:bookmarkEnd w:id="41"/>
+            <w:bookmarkEnd w:id="27"/>
             <w:r>
               <w:rPr>
                 <w:b/>
@@ -14850,6 +13947,15 @@
                 <w:bCs/>
               </w:rPr>
             </w:pPr>
+            <w:r>
+              <w:rPr>
+                <w:b/>
+                <w:bCs/>
+              </w:rPr>
+              <w:t>x</w:t>
+            </w:r>
+            <w:bookmarkStart w:id="28" w:name="_GoBack"/>
+            <w:bookmarkEnd w:id="28"/>
             <w:r>
               <w:rPr>
                 <w:b/>
@@ -14867,7 +13973,7 @@
                 </w:ffData>
               </w:fldChar>
             </w:r>
-            <w:bookmarkStart w:id="42" w:name="Kontrollkästchen11"/>
+            <w:bookmarkStart w:id="29" w:name="Kontrollkästchen11"/>
             <w:r>
               <w:rPr>
                 <w:b/>
@@ -14909,7 +14015,7 @@
               </w:rPr>
               <w:fldChar w:fldCharType="end"/>
             </w:r>
-            <w:bookmarkEnd w:id="42"/>
+            <w:bookmarkEnd w:id="29"/>
             <w:r>
               <w:rPr>
                 <w:b/>
@@ -14939,7 +14045,7 @@
               <w:t>Gesamtstatus:</w:t>
             </w:r>
           </w:p>
-          <w:bookmarkStart w:id="43" w:name="Text74"/>
+          <w:bookmarkStart w:id="30" w:name="Text74"/>
           <w:p>
             <w:pPr>
               <w:numPr>
@@ -14981,7 +14087,7 @@
             <w:r>
               <w:fldChar w:fldCharType="end"/>
             </w:r>
-            <w:bookmarkEnd w:id="43"/>
+            <w:bookmarkEnd w:id="30"/>
           </w:p>
         </w:tc>
       </w:tr>
@@ -15023,7 +14129,7 @@
                 </w:ffData>
               </w:fldChar>
             </w:r>
-            <w:bookmarkStart w:id="44" w:name="Text71"/>
+            <w:bookmarkStart w:id="31" w:name="Text71"/>
             <w:r>
               <w:instrText xml:space="preserve"> </w:instrText>
             </w:r>
@@ -15069,7 +14175,7 @@
             <w:r>
               <w:fldChar w:fldCharType="end"/>
             </w:r>
-            <w:bookmarkEnd w:id="44"/>
+            <w:bookmarkEnd w:id="31"/>
           </w:p>
         </w:tc>
         <w:tc>
@@ -15098,7 +14204,7 @@
                 </w:ffData>
               </w:fldChar>
             </w:r>
-            <w:bookmarkStart w:id="45" w:name="Text73"/>
+            <w:bookmarkStart w:id="32" w:name="Text73"/>
             <w:r>
               <w:instrText xml:space="preserve"> </w:instrText>
             </w:r>
@@ -15144,7 +14250,7 @@
             <w:r>
               <w:fldChar w:fldCharType="end"/>
             </w:r>
-            <w:bookmarkEnd w:id="45"/>
+            <w:bookmarkEnd w:id="32"/>
           </w:p>
         </w:tc>
       </w:tr>
@@ -15505,7 +14611,7 @@
                 </w:ffData>
               </w:fldChar>
             </w:r>
-            <w:bookmarkStart w:id="46" w:name="Text72"/>
+            <w:bookmarkStart w:id="33" w:name="Text72"/>
             <w:r>
               <w:instrText xml:space="preserve"> </w:instrText>
             </w:r>
@@ -15551,7 +14657,7 @@
             <w:r>
               <w:fldChar w:fldCharType="end"/>
             </w:r>
-            <w:bookmarkEnd w:id="46"/>
+            <w:bookmarkEnd w:id="33"/>
           </w:p>
         </w:tc>
         <w:tc>
@@ -15814,7 +14920,7 @@
       <w:r>
         <w:br w:type="page"/>
       </w:r>
-      <w:bookmarkStart w:id="47" w:name="_Toc255738847"/>
+      <w:bookmarkStart w:id="34" w:name="_Toc255738847"/>
       <w:r>
         <w:lastRenderedPageBreak/>
         <w:t>Projektabschluss</w:t>
@@ -15822,7 +14928,7 @@
       <w:r>
         <w:t>bericht</w:t>
       </w:r>
-      <w:bookmarkEnd w:id="47"/>
+      <w:bookmarkEnd w:id="34"/>
     </w:p>
     <w:tbl>
       <w:tblPr>
@@ -15941,7 +15047,7 @@
               <w:t>:</w:t>
             </w:r>
           </w:p>
-          <w:bookmarkStart w:id="48" w:name="Text85"/>
+          <w:bookmarkStart w:id="35" w:name="Text85"/>
           <w:p>
             <w:pPr>
               <w:spacing w:before="60" w:after="60"/>
@@ -15998,7 +15104,7 @@
               </w:rPr>
               <w:fldChar w:fldCharType="end"/>
             </w:r>
-            <w:bookmarkEnd w:id="48"/>
+            <w:bookmarkEnd w:id="35"/>
           </w:p>
         </w:tc>
       </w:tr>
@@ -16236,13 +15342,23 @@
                 <w:lang w:val="en-GB"/>
               </w:rPr>
             </w:pPr>
+            <w:proofErr w:type="spellStart"/>
             <w:r>
               <w:rPr>
                 <w:b/>
                 <w:bCs/>
                 <w:lang w:val="en-GB"/>
               </w:rPr>
-              <w:t>Teamarbeit:</w:t>
+              <w:t>Teamarbeit</w:t>
+            </w:r>
+            <w:proofErr w:type="spellEnd"/>
+            <w:r>
+              <w:rPr>
+                <w:b/>
+                <w:bCs/>
+                <w:lang w:val="en-GB"/>
+              </w:rPr>
+              <w:t>:</w:t>
             </w:r>
           </w:p>
           <w:p>
@@ -16504,7 +15620,25 @@
                 <w:bCs/>
                 <w:lang w:val="de-AT"/>
               </w:rPr>
-              <w:t xml:space="preserve"> Lernerfahrungen („Learnings“):</w:t>
+              <w:t xml:space="preserve"> Lernerfahrungen („</w:t>
+            </w:r>
+            <w:proofErr w:type="spellStart"/>
+            <w:r>
+              <w:rPr>
+                <w:b/>
+                <w:bCs/>
+                <w:lang w:val="de-AT"/>
+              </w:rPr>
+              <w:t>Learnings</w:t>
+            </w:r>
+            <w:proofErr w:type="spellEnd"/>
+            <w:r>
+              <w:rPr>
+                <w:b/>
+                <w:bCs/>
+                <w:lang w:val="de-AT"/>
+              </w:rPr>
+              <w:t>“):</w:t>
             </w:r>
           </w:p>
           <w:p>
@@ -16721,7 +15855,7 @@
                 </w:ffData>
               </w:fldChar>
             </w:r>
-            <w:bookmarkStart w:id="49" w:name="Text88"/>
+            <w:bookmarkStart w:id="36" w:name="Text88"/>
             <w:r>
               <w:instrText xml:space="preserve"> </w:instrText>
             </w:r>
@@ -16767,7 +15901,7 @@
             <w:r>
               <w:fldChar w:fldCharType="end"/>
             </w:r>
-            <w:bookmarkEnd w:id="49"/>
+            <w:bookmarkEnd w:id="36"/>
           </w:p>
         </w:tc>
         <w:tc>
@@ -16788,7 +15922,7 @@
                 </w:ffData>
               </w:fldChar>
             </w:r>
-            <w:bookmarkStart w:id="50" w:name="Text89"/>
+            <w:bookmarkStart w:id="37" w:name="Text89"/>
             <w:r>
               <w:instrText xml:space="preserve"> </w:instrText>
             </w:r>
@@ -16834,7 +15968,7 @@
             <w:r>
               <w:fldChar w:fldCharType="end"/>
             </w:r>
-            <w:bookmarkEnd w:id="50"/>
+            <w:bookmarkEnd w:id="37"/>
           </w:p>
         </w:tc>
         <w:tc>
@@ -16855,7 +15989,7 @@
                 </w:ffData>
               </w:fldChar>
             </w:r>
-            <w:bookmarkStart w:id="51" w:name="Text90"/>
+            <w:bookmarkStart w:id="38" w:name="Text90"/>
             <w:r>
               <w:instrText xml:space="preserve"> </w:instrText>
             </w:r>
@@ -16901,7 +16035,7 @@
             <w:r>
               <w:fldChar w:fldCharType="end"/>
             </w:r>
-            <w:bookmarkEnd w:id="51"/>
+            <w:bookmarkEnd w:id="38"/>
           </w:p>
         </w:tc>
       </w:tr>
@@ -17162,7 +16296,7 @@
       <w:pPr>
         <w:pStyle w:val="berschrift1"/>
       </w:pPr>
-      <w:bookmarkStart w:id="52" w:name="_Toc255738848"/>
+      <w:bookmarkStart w:id="39" w:name="_Toc255738848"/>
       <w:r>
         <w:rPr>
           <w:u w:val="single"/>
@@ -17173,7 +16307,7 @@
       <w:r>
         <w:t xml:space="preserve"> Besprechungsprotokolle</w:t>
       </w:r>
-      <w:bookmarkEnd w:id="52"/>
+      <w:bookmarkEnd w:id="39"/>
     </w:p>
     <w:p/>
     <w:p/>
@@ -17192,8 +16326,8 @@
     <w:p/>
     <w:p/>
     <w:sectPr>
-      <w:headerReference w:type="default" r:id="rId9"/>
-      <w:footerReference w:type="default" r:id="rId10"/>
+      <w:headerReference w:type="default" r:id="rId10"/>
+      <w:footerReference w:type="default" r:id="rId11"/>
       <w:pgSz w:w="11906" w:h="16838"/>
       <w:pgMar w:top="1985" w:right="1418" w:bottom="1134" w:left="1418" w:header="709" w:footer="709" w:gutter="0"/>
       <w:cols w:space="708"/>
@@ -17293,7 +16427,7 @@
         <w:noProof/>
         <w:sz w:val="16"/>
       </w:rPr>
-      <w:t>07.05.2019</w:t>
+      <w:t>14.05.2019</w:t>
     </w:r>
     <w:r>
       <w:rPr>
@@ -17334,7 +16468,7 @@
         <w:noProof/>
         <w:sz w:val="16"/>
       </w:rPr>
-      <w:t>19</w:t>
+      <w:t>18</w:t>
     </w:r>
     <w:r>
       <w:rPr>
@@ -17379,7 +16513,15 @@
       </w:r>
       <w:r>
         <w:tab/>
-        <w:t>Beispiel Versionierungs-Systematik: Arbeitsversionen 0.1, 0.2 etc. | Hauptversionen 1.0, 2.0 etc.</w:t>
+        <w:t xml:space="preserve">Beispiel </w:t>
+      </w:r>
+      <w:proofErr w:type="spellStart"/>
+      <w:r>
+        <w:t>Versionierungs</w:t>
+      </w:r>
+      <w:proofErr w:type="spellEnd"/>
+      <w:r>
+        <w:t>-Systematik: Arbeitsversionen 0.1, 0.2 etc. | Hauptversionen 1.0, 2.0 etc.</w:t>
       </w:r>
     </w:p>
   </w:footnote>
@@ -17423,7 +16565,23 @@
       </w:r>
       <w:r>
         <w:br/>
-        <w:t>Mögliche Tools zur Darstellung: MindMapping (z.B. MindManager, FreeMind etc.) bzw. MS PowerPoint</w:t>
+        <w:t xml:space="preserve">Mögliche Tools zur Darstellung: </w:t>
+      </w:r>
+      <w:proofErr w:type="spellStart"/>
+      <w:r>
+        <w:t>MindMapping</w:t>
+      </w:r>
+      <w:proofErr w:type="spellEnd"/>
+      <w:r>
+        <w:t xml:space="preserve"> (z.B. MindManager, </w:t>
+      </w:r>
+      <w:proofErr w:type="spellStart"/>
+      <w:r>
+        <w:t>FreeMind</w:t>
+      </w:r>
+      <w:proofErr w:type="spellEnd"/>
+      <w:r>
+        <w:t xml:space="preserve"> etc.) bzw. MS PowerPoint</w:t>
       </w:r>
     </w:p>
   </w:footnote>
@@ -17453,11 +16611,21 @@
         </w:rPr>
         <w:tab/>
       </w:r>
+      <w:proofErr w:type="spellStart"/>
+      <w:proofErr w:type="gramStart"/>
       <w:r>
         <w:rPr>
           <w:lang w:val="en-GB"/>
         </w:rPr>
-        <w:t>z.B. MS Project, MS Excel , Gantt-Project (Open-Source-Tool) etc.</w:t>
+        <w:t>z.B</w:t>
+      </w:r>
+      <w:proofErr w:type="spellEnd"/>
+      <w:proofErr w:type="gramEnd"/>
+      <w:r>
+        <w:rPr>
+          <w:lang w:val="en-GB"/>
+        </w:rPr>
+        <w:t>. MS Project, MS Excel , Gantt-Project (Open-Source-Tool) etc.</w:t>
       </w:r>
     </w:p>
   </w:footnote>
@@ -17673,6 +16841,119 @@
     </w:lvl>
   </w:abstractNum>
   <w:abstractNum w:abstractNumId="1" w15:restartNumberingAfterBreak="0">
+    <w:nsid w:val="08641EB2"/>
+    <w:multiLevelType w:val="hybridMultilevel"/>
+    <w:tmpl w:val="72F835E4"/>
+    <w:lvl w:ilvl="0" w:tplc="04070001">
+      <w:start w:val="1"/>
+      <w:numFmt w:val="bullet"/>
+      <w:lvlText w:val=""/>
+      <w:lvlJc w:val="left"/>
+      <w:pPr>
+        <w:ind w:left="720" w:hanging="360"/>
+      </w:pPr>
+      <w:rPr>
+        <w:rFonts w:ascii="Symbol" w:hAnsi="Symbol" w:hint="default"/>
+      </w:rPr>
+    </w:lvl>
+    <w:lvl w:ilvl="1" w:tplc="04070003" w:tentative="1">
+      <w:start w:val="1"/>
+      <w:numFmt w:val="bullet"/>
+      <w:lvlText w:val="o"/>
+      <w:lvlJc w:val="left"/>
+      <w:pPr>
+        <w:ind w:left="1440" w:hanging="360"/>
+      </w:pPr>
+      <w:rPr>
+        <w:rFonts w:ascii="Courier New" w:hAnsi="Courier New" w:cs="Courier New" w:hint="default"/>
+      </w:rPr>
+    </w:lvl>
+    <w:lvl w:ilvl="2" w:tplc="04070005" w:tentative="1">
+      <w:start w:val="1"/>
+      <w:numFmt w:val="bullet"/>
+      <w:lvlText w:val=""/>
+      <w:lvlJc w:val="left"/>
+      <w:pPr>
+        <w:ind w:left="2160" w:hanging="360"/>
+      </w:pPr>
+      <w:rPr>
+        <w:rFonts w:ascii="Wingdings" w:hAnsi="Wingdings" w:hint="default"/>
+      </w:rPr>
+    </w:lvl>
+    <w:lvl w:ilvl="3" w:tplc="04070001" w:tentative="1">
+      <w:start w:val="1"/>
+      <w:numFmt w:val="bullet"/>
+      <w:lvlText w:val=""/>
+      <w:lvlJc w:val="left"/>
+      <w:pPr>
+        <w:ind w:left="2880" w:hanging="360"/>
+      </w:pPr>
+      <w:rPr>
+        <w:rFonts w:ascii="Symbol" w:hAnsi="Symbol" w:hint="default"/>
+      </w:rPr>
+    </w:lvl>
+    <w:lvl w:ilvl="4" w:tplc="04070003" w:tentative="1">
+      <w:start w:val="1"/>
+      <w:numFmt w:val="bullet"/>
+      <w:lvlText w:val="o"/>
+      <w:lvlJc w:val="left"/>
+      <w:pPr>
+        <w:ind w:left="3600" w:hanging="360"/>
+      </w:pPr>
+      <w:rPr>
+        <w:rFonts w:ascii="Courier New" w:hAnsi="Courier New" w:cs="Courier New" w:hint="default"/>
+      </w:rPr>
+    </w:lvl>
+    <w:lvl w:ilvl="5" w:tplc="04070005" w:tentative="1">
+      <w:start w:val="1"/>
+      <w:numFmt w:val="bullet"/>
+      <w:lvlText w:val=""/>
+      <w:lvlJc w:val="left"/>
+      <w:pPr>
+        <w:ind w:left="4320" w:hanging="360"/>
+      </w:pPr>
+      <w:rPr>
+        <w:rFonts w:ascii="Wingdings" w:hAnsi="Wingdings" w:hint="default"/>
+      </w:rPr>
+    </w:lvl>
+    <w:lvl w:ilvl="6" w:tplc="04070001" w:tentative="1">
+      <w:start w:val="1"/>
+      <w:numFmt w:val="bullet"/>
+      <w:lvlText w:val=""/>
+      <w:lvlJc w:val="left"/>
+      <w:pPr>
+        <w:ind w:left="5040" w:hanging="360"/>
+      </w:pPr>
+      <w:rPr>
+        <w:rFonts w:ascii="Symbol" w:hAnsi="Symbol" w:hint="default"/>
+      </w:rPr>
+    </w:lvl>
+    <w:lvl w:ilvl="7" w:tplc="04070003" w:tentative="1">
+      <w:start w:val="1"/>
+      <w:numFmt w:val="bullet"/>
+      <w:lvlText w:val="o"/>
+      <w:lvlJc w:val="left"/>
+      <w:pPr>
+        <w:ind w:left="5760" w:hanging="360"/>
+      </w:pPr>
+      <w:rPr>
+        <w:rFonts w:ascii="Courier New" w:hAnsi="Courier New" w:cs="Courier New" w:hint="default"/>
+      </w:rPr>
+    </w:lvl>
+    <w:lvl w:ilvl="8" w:tplc="04070005" w:tentative="1">
+      <w:start w:val="1"/>
+      <w:numFmt w:val="bullet"/>
+      <w:lvlText w:val=""/>
+      <w:lvlJc w:val="left"/>
+      <w:pPr>
+        <w:ind w:left="6480" w:hanging="360"/>
+      </w:pPr>
+      <w:rPr>
+        <w:rFonts w:ascii="Wingdings" w:hAnsi="Wingdings" w:hint="default"/>
+      </w:rPr>
+    </w:lvl>
+  </w:abstractNum>
+  <w:abstractNum w:abstractNumId="2" w15:restartNumberingAfterBreak="0">
     <w:nsid w:val="0A79623A"/>
     <w:multiLevelType w:val="multilevel"/>
     <w:tmpl w:val="49A80BE6"/>
@@ -17812,7 +17093,7 @@
       </w:rPr>
     </w:lvl>
   </w:abstractNum>
-  <w:abstractNum w:abstractNumId="2" w15:restartNumberingAfterBreak="0">
+  <w:abstractNum w:abstractNumId="3" w15:restartNumberingAfterBreak="0">
     <w:nsid w:val="13C53226"/>
     <w:multiLevelType w:val="hybridMultilevel"/>
     <w:tmpl w:val="51361010"/>
@@ -17952,7 +17233,7 @@
       </w:rPr>
     </w:lvl>
   </w:abstractNum>
-  <w:abstractNum w:abstractNumId="3" w15:restartNumberingAfterBreak="0">
+  <w:abstractNum w:abstractNumId="4" w15:restartNumberingAfterBreak="0">
     <w:nsid w:val="150F0687"/>
     <w:multiLevelType w:val="hybridMultilevel"/>
     <w:tmpl w:val="2DFA24D6"/>
@@ -18092,7 +17373,7 @@
       </w:rPr>
     </w:lvl>
   </w:abstractNum>
-  <w:abstractNum w:abstractNumId="4" w15:restartNumberingAfterBreak="0">
+  <w:abstractNum w:abstractNumId="5" w15:restartNumberingAfterBreak="0">
     <w:nsid w:val="44C15ABE"/>
     <w:multiLevelType w:val="hybridMultilevel"/>
     <w:tmpl w:val="E6F04B14"/>
@@ -18205,19 +17486,16 @@
       </w:rPr>
     </w:lvl>
   </w:abstractNum>
-  <w:abstractNum w:abstractNumId="5" w15:restartNumberingAfterBreak="0">
-    <w:nsid w:val="47037B9E"/>
+  <w:abstractNum w:abstractNumId="6" w15:restartNumberingAfterBreak="0">
+    <w:nsid w:val="46CE01A0"/>
     <w:multiLevelType w:val="hybridMultilevel"/>
-    <w:tmpl w:val="AC42E8FC"/>
+    <w:tmpl w:val="5CE071C4"/>
     <w:lvl w:ilvl="0" w:tplc="04070001">
       <w:start w:val="1"/>
       <w:numFmt w:val="bullet"/>
       <w:lvlText w:val=""/>
       <w:lvlJc w:val="left"/>
       <w:pPr>
-        <w:tabs>
-          <w:tab w:val="num" w:pos="720"/>
-        </w:tabs>
         <w:ind w:left="720" w:hanging="360"/>
       </w:pPr>
       <w:rPr>
@@ -18230,6 +17508,122 @@
       <w:lvlText w:val="o"/>
       <w:lvlJc w:val="left"/>
       <w:pPr>
+        <w:ind w:left="1440" w:hanging="360"/>
+      </w:pPr>
+      <w:rPr>
+        <w:rFonts w:ascii="Courier New" w:hAnsi="Courier New" w:cs="Courier New" w:hint="default"/>
+      </w:rPr>
+    </w:lvl>
+    <w:lvl w:ilvl="2" w:tplc="04070005" w:tentative="1">
+      <w:start w:val="1"/>
+      <w:numFmt w:val="bullet"/>
+      <w:lvlText w:val=""/>
+      <w:lvlJc w:val="left"/>
+      <w:pPr>
+        <w:ind w:left="2160" w:hanging="360"/>
+      </w:pPr>
+      <w:rPr>
+        <w:rFonts w:ascii="Wingdings" w:hAnsi="Wingdings" w:hint="default"/>
+      </w:rPr>
+    </w:lvl>
+    <w:lvl w:ilvl="3" w:tplc="04070001" w:tentative="1">
+      <w:start w:val="1"/>
+      <w:numFmt w:val="bullet"/>
+      <w:lvlText w:val=""/>
+      <w:lvlJc w:val="left"/>
+      <w:pPr>
+        <w:ind w:left="2880" w:hanging="360"/>
+      </w:pPr>
+      <w:rPr>
+        <w:rFonts w:ascii="Symbol" w:hAnsi="Symbol" w:hint="default"/>
+      </w:rPr>
+    </w:lvl>
+    <w:lvl w:ilvl="4" w:tplc="04070003" w:tentative="1">
+      <w:start w:val="1"/>
+      <w:numFmt w:val="bullet"/>
+      <w:lvlText w:val="o"/>
+      <w:lvlJc w:val="left"/>
+      <w:pPr>
+        <w:ind w:left="3600" w:hanging="360"/>
+      </w:pPr>
+      <w:rPr>
+        <w:rFonts w:ascii="Courier New" w:hAnsi="Courier New" w:cs="Courier New" w:hint="default"/>
+      </w:rPr>
+    </w:lvl>
+    <w:lvl w:ilvl="5" w:tplc="04070005" w:tentative="1">
+      <w:start w:val="1"/>
+      <w:numFmt w:val="bullet"/>
+      <w:lvlText w:val=""/>
+      <w:lvlJc w:val="left"/>
+      <w:pPr>
+        <w:ind w:left="4320" w:hanging="360"/>
+      </w:pPr>
+      <w:rPr>
+        <w:rFonts w:ascii="Wingdings" w:hAnsi="Wingdings" w:hint="default"/>
+      </w:rPr>
+    </w:lvl>
+    <w:lvl w:ilvl="6" w:tplc="04070001" w:tentative="1">
+      <w:start w:val="1"/>
+      <w:numFmt w:val="bullet"/>
+      <w:lvlText w:val=""/>
+      <w:lvlJc w:val="left"/>
+      <w:pPr>
+        <w:ind w:left="5040" w:hanging="360"/>
+      </w:pPr>
+      <w:rPr>
+        <w:rFonts w:ascii="Symbol" w:hAnsi="Symbol" w:hint="default"/>
+      </w:rPr>
+    </w:lvl>
+    <w:lvl w:ilvl="7" w:tplc="04070003" w:tentative="1">
+      <w:start w:val="1"/>
+      <w:numFmt w:val="bullet"/>
+      <w:lvlText w:val="o"/>
+      <w:lvlJc w:val="left"/>
+      <w:pPr>
+        <w:ind w:left="5760" w:hanging="360"/>
+      </w:pPr>
+      <w:rPr>
+        <w:rFonts w:ascii="Courier New" w:hAnsi="Courier New" w:cs="Courier New" w:hint="default"/>
+      </w:rPr>
+    </w:lvl>
+    <w:lvl w:ilvl="8" w:tplc="04070005" w:tentative="1">
+      <w:start w:val="1"/>
+      <w:numFmt w:val="bullet"/>
+      <w:lvlText w:val=""/>
+      <w:lvlJc w:val="left"/>
+      <w:pPr>
+        <w:ind w:left="6480" w:hanging="360"/>
+      </w:pPr>
+      <w:rPr>
+        <w:rFonts w:ascii="Wingdings" w:hAnsi="Wingdings" w:hint="default"/>
+      </w:rPr>
+    </w:lvl>
+  </w:abstractNum>
+  <w:abstractNum w:abstractNumId="7" w15:restartNumberingAfterBreak="0">
+    <w:nsid w:val="47037B9E"/>
+    <w:multiLevelType w:val="hybridMultilevel"/>
+    <w:tmpl w:val="AC42E8FC"/>
+    <w:lvl w:ilvl="0" w:tplc="04070001">
+      <w:start w:val="1"/>
+      <w:numFmt w:val="bullet"/>
+      <w:lvlText w:val=""/>
+      <w:lvlJc w:val="left"/>
+      <w:pPr>
+        <w:tabs>
+          <w:tab w:val="num" w:pos="720"/>
+        </w:tabs>
+        <w:ind w:left="720" w:hanging="360"/>
+      </w:pPr>
+      <w:rPr>
+        <w:rFonts w:ascii="Symbol" w:hAnsi="Symbol" w:hint="default"/>
+      </w:rPr>
+    </w:lvl>
+    <w:lvl w:ilvl="1" w:tplc="04070003" w:tentative="1">
+      <w:start w:val="1"/>
+      <w:numFmt w:val="bullet"/>
+      <w:lvlText w:val="o"/>
+      <w:lvlJc w:val="left"/>
+      <w:pPr>
         <w:tabs>
           <w:tab w:val="num" w:pos="1440"/>
         </w:tabs>
@@ -18345,7 +17739,7 @@
       </w:rPr>
     </w:lvl>
   </w:abstractNum>
-  <w:abstractNum w:abstractNumId="6" w15:restartNumberingAfterBreak="0">
+  <w:abstractNum w:abstractNumId="8" w15:restartNumberingAfterBreak="0">
     <w:nsid w:val="59FF4988"/>
     <w:multiLevelType w:val="multilevel"/>
     <w:tmpl w:val="FD345388"/>
@@ -18440,7 +17834,7 @@
       </w:pPr>
     </w:lvl>
   </w:abstractNum>
-  <w:abstractNum w:abstractNumId="7" w15:restartNumberingAfterBreak="0">
+  <w:abstractNum w:abstractNumId="9" w15:restartNumberingAfterBreak="0">
     <w:nsid w:val="64A4391D"/>
     <w:multiLevelType w:val="hybridMultilevel"/>
     <w:tmpl w:val="B2B2D86C"/>
@@ -18553,7 +17947,120 @@
       </w:rPr>
     </w:lvl>
   </w:abstractNum>
-  <w:abstractNum w:abstractNumId="8" w15:restartNumberingAfterBreak="0">
+  <w:abstractNum w:abstractNumId="10" w15:restartNumberingAfterBreak="0">
+    <w:nsid w:val="6B07377F"/>
+    <w:multiLevelType w:val="hybridMultilevel"/>
+    <w:tmpl w:val="8B769B82"/>
+    <w:lvl w:ilvl="0" w:tplc="04070001">
+      <w:start w:val="1"/>
+      <w:numFmt w:val="bullet"/>
+      <w:lvlText w:val=""/>
+      <w:lvlJc w:val="left"/>
+      <w:pPr>
+        <w:ind w:left="720" w:hanging="360"/>
+      </w:pPr>
+      <w:rPr>
+        <w:rFonts w:ascii="Symbol" w:hAnsi="Symbol" w:hint="default"/>
+      </w:rPr>
+    </w:lvl>
+    <w:lvl w:ilvl="1" w:tplc="04070003" w:tentative="1">
+      <w:start w:val="1"/>
+      <w:numFmt w:val="bullet"/>
+      <w:lvlText w:val="o"/>
+      <w:lvlJc w:val="left"/>
+      <w:pPr>
+        <w:ind w:left="1440" w:hanging="360"/>
+      </w:pPr>
+      <w:rPr>
+        <w:rFonts w:ascii="Courier New" w:hAnsi="Courier New" w:cs="Courier New" w:hint="default"/>
+      </w:rPr>
+    </w:lvl>
+    <w:lvl w:ilvl="2" w:tplc="04070005" w:tentative="1">
+      <w:start w:val="1"/>
+      <w:numFmt w:val="bullet"/>
+      <w:lvlText w:val=""/>
+      <w:lvlJc w:val="left"/>
+      <w:pPr>
+        <w:ind w:left="2160" w:hanging="360"/>
+      </w:pPr>
+      <w:rPr>
+        <w:rFonts w:ascii="Wingdings" w:hAnsi="Wingdings" w:hint="default"/>
+      </w:rPr>
+    </w:lvl>
+    <w:lvl w:ilvl="3" w:tplc="04070001" w:tentative="1">
+      <w:start w:val="1"/>
+      <w:numFmt w:val="bullet"/>
+      <w:lvlText w:val=""/>
+      <w:lvlJc w:val="left"/>
+      <w:pPr>
+        <w:ind w:left="2880" w:hanging="360"/>
+      </w:pPr>
+      <w:rPr>
+        <w:rFonts w:ascii="Symbol" w:hAnsi="Symbol" w:hint="default"/>
+      </w:rPr>
+    </w:lvl>
+    <w:lvl w:ilvl="4" w:tplc="04070003" w:tentative="1">
+      <w:start w:val="1"/>
+      <w:numFmt w:val="bullet"/>
+      <w:lvlText w:val="o"/>
+      <w:lvlJc w:val="left"/>
+      <w:pPr>
+        <w:ind w:left="3600" w:hanging="360"/>
+      </w:pPr>
+      <w:rPr>
+        <w:rFonts w:ascii="Courier New" w:hAnsi="Courier New" w:cs="Courier New" w:hint="default"/>
+      </w:rPr>
+    </w:lvl>
+    <w:lvl w:ilvl="5" w:tplc="04070005" w:tentative="1">
+      <w:start w:val="1"/>
+      <w:numFmt w:val="bullet"/>
+      <w:lvlText w:val=""/>
+      <w:lvlJc w:val="left"/>
+      <w:pPr>
+        <w:ind w:left="4320" w:hanging="360"/>
+      </w:pPr>
+      <w:rPr>
+        <w:rFonts w:ascii="Wingdings" w:hAnsi="Wingdings" w:hint="default"/>
+      </w:rPr>
+    </w:lvl>
+    <w:lvl w:ilvl="6" w:tplc="04070001" w:tentative="1">
+      <w:start w:val="1"/>
+      <w:numFmt w:val="bullet"/>
+      <w:lvlText w:val=""/>
+      <w:lvlJc w:val="left"/>
+      <w:pPr>
+        <w:ind w:left="5040" w:hanging="360"/>
+      </w:pPr>
+      <w:rPr>
+        <w:rFonts w:ascii="Symbol" w:hAnsi="Symbol" w:hint="default"/>
+      </w:rPr>
+    </w:lvl>
+    <w:lvl w:ilvl="7" w:tplc="04070003" w:tentative="1">
+      <w:start w:val="1"/>
+      <w:numFmt w:val="bullet"/>
+      <w:lvlText w:val="o"/>
+      <w:lvlJc w:val="left"/>
+      <w:pPr>
+        <w:ind w:left="5760" w:hanging="360"/>
+      </w:pPr>
+      <w:rPr>
+        <w:rFonts w:ascii="Courier New" w:hAnsi="Courier New" w:cs="Courier New" w:hint="default"/>
+      </w:rPr>
+    </w:lvl>
+    <w:lvl w:ilvl="8" w:tplc="04070005" w:tentative="1">
+      <w:start w:val="1"/>
+      <w:numFmt w:val="bullet"/>
+      <w:lvlText w:val=""/>
+      <w:lvlJc w:val="left"/>
+      <w:pPr>
+        <w:ind w:left="6480" w:hanging="360"/>
+      </w:pPr>
+      <w:rPr>
+        <w:rFonts w:ascii="Wingdings" w:hAnsi="Wingdings" w:hint="default"/>
+      </w:rPr>
+    </w:lvl>
+  </w:abstractNum>
+  <w:abstractNum w:abstractNumId="11" w15:restartNumberingAfterBreak="0">
     <w:nsid w:val="7197000B"/>
     <w:multiLevelType w:val="hybridMultilevel"/>
     <w:tmpl w:val="B170C862"/>
@@ -18666,7 +18173,7 @@
       </w:rPr>
     </w:lvl>
   </w:abstractNum>
-  <w:abstractNum w:abstractNumId="9" w15:restartNumberingAfterBreak="0">
+  <w:abstractNum w:abstractNumId="12" w15:restartNumberingAfterBreak="0">
     <w:nsid w:val="76FA199A"/>
     <w:multiLevelType w:val="hybridMultilevel"/>
     <w:tmpl w:val="EDB03844"/>
@@ -18806,7 +18313,7 @@
       </w:rPr>
     </w:lvl>
   </w:abstractNum>
-  <w:abstractNum w:abstractNumId="10" w15:restartNumberingAfterBreak="0">
+  <w:abstractNum w:abstractNumId="13" w15:restartNumberingAfterBreak="0">
     <w:nsid w:val="77D452D1"/>
     <w:multiLevelType w:val="hybridMultilevel"/>
     <w:tmpl w:val="E1AC3E4E"/>
@@ -18947,43 +18454,52 @@
     </w:lvl>
   </w:abstractNum>
   <w:num w:numId="1">
-    <w:abstractNumId w:val="10"/>
+    <w:abstractNumId w:val="13"/>
   </w:num>
   <w:num w:numId="2">
-    <w:abstractNumId w:val="2"/>
+    <w:abstractNumId w:val="3"/>
   </w:num>
   <w:num w:numId="3">
-    <w:abstractNumId w:val="1"/>
+    <w:abstractNumId w:val="2"/>
   </w:num>
   <w:num w:numId="4">
     <w:abstractNumId w:val="0"/>
   </w:num>
   <w:num w:numId="5">
+    <w:abstractNumId w:val="12"/>
+  </w:num>
+  <w:num w:numId="6">
+    <w:abstractNumId w:val="2"/>
+  </w:num>
+  <w:num w:numId="7">
+    <w:abstractNumId w:val="7"/>
+  </w:num>
+  <w:num w:numId="8">
+    <w:abstractNumId w:val="4"/>
+  </w:num>
+  <w:num w:numId="9">
+    <w:abstractNumId w:val="8"/>
+  </w:num>
+  <w:num w:numId="10">
     <w:abstractNumId w:val="9"/>
   </w:num>
-  <w:num w:numId="6">
-    <w:abstractNumId w:val="1"/>
+  <w:num w:numId="11">
+    <w:abstractNumId w:val="11"/>
   </w:num>
-  <w:num w:numId="7">
+  <w:num w:numId="12">
+    <w:abstractNumId w:val="8"/>
+  </w:num>
+  <w:num w:numId="13">
     <w:abstractNumId w:val="5"/>
   </w:num>
-  <w:num w:numId="8">
-    <w:abstractNumId w:val="3"/>
+  <w:num w:numId="14">
+    <w:abstractNumId w:val="10"/>
   </w:num>
-  <w:num w:numId="9">
+  <w:num w:numId="15">
     <w:abstractNumId w:val="6"/>
   </w:num>
-  <w:num w:numId="10">
-    <w:abstractNumId w:val="7"/>
-  </w:num>
-  <w:num w:numId="11">
-    <w:abstractNumId w:val="8"/>
-  </w:num>
-  <w:num w:numId="12">
-    <w:abstractNumId w:val="6"/>
-  </w:num>
-  <w:num w:numId="13">
-    <w:abstractNumId w:val="4"/>
+  <w:num w:numId="16">
+    <w:abstractNumId w:val="1"/>
   </w:num>
 </w:numbering>
 </file>
@@ -19824,6 +19340,17 @@
       </w:tblBorders>
     </w:tblPr>
   </w:style>
+  <w:style w:type="paragraph" w:styleId="Listenabsatz">
+    <w:name w:val="List Paragraph"/>
+    <w:basedOn w:val="Standard"/>
+    <w:uiPriority w:val="34"/>
+    <w:qFormat/>
+    <w:rsid w:val="00B26592"/>
+    <w:pPr>
+      <w:ind w:left="720"/>
+      <w:contextualSpacing/>
+    </w:pPr>
+  </w:style>
 </w:styles>
 </file>
 
@@ -20108,4 +19635,16 @@
   <a:objectDefaults/>
   <a:extraClrSchemeLst/>
 </a:theme>
+</file>
+
+<file path=customXml/item1.xml><?xml version="1.0" encoding="utf-8"?>
+<b:Sources xmlns:b="http://schemas.openxmlformats.org/officeDocument/2006/bibliography" xmlns="http://schemas.openxmlformats.org/officeDocument/2006/bibliography" SelectedStyle="\APASixthEditionOfficeOnline.xsl" StyleName="APA" Version="6"/>
+</file>
+
+<file path=customXml/itemProps1.xml><?xml version="1.0" encoding="utf-8"?>
+<ds:datastoreItem xmlns:ds="http://schemas.openxmlformats.org/officeDocument/2006/customXml" ds:itemID="{9DA9949B-9718-4277-BD61-754C9A1091F4}">
+  <ds:schemaRefs>
+    <ds:schemaRef ds:uri="http://schemas.openxmlformats.org/officeDocument/2006/bibliography"/>
+  </ds:schemaRefs>
+</ds:datastoreItem>
 </file>